--- a/cahier de charge.docx
+++ b/cahier de charge.docx
@@ -1,103 +1,50 @@
 
 <file path=word/document.xml><?xml version="1.0" encoding="utf-8"?>
-<w:document xmlns:wpc="http://schemas.microsoft.com/office/word/2010/wordprocessingCanvas" xmlns:cx="http://schemas.microsoft.com/office/drawing/2014/chartex" xmlns:cx1="http://schemas.microsoft.com/office/drawing/2015/9/8/chartex" xmlns:cx2="http://schemas.microsoft.com/office/drawing/2015/10/21/chartex" xmlns:cx3="http://schemas.microsoft.com/office/drawing/2016/5/9/chartex" xmlns:cx4="http://schemas.microsoft.com/office/drawing/2016/5/10/chartex" xmlns:cx5="http://schemas.microsoft.com/office/drawing/2016/5/11/chartex" xmlns:cx6="http://schemas.microsoft.com/office/drawing/2016/5/12/chartex" xmlns:cx7="http://schemas.microsoft.com/office/drawing/2016/5/13/chartex" xmlns:cx8="http://schemas.microsoft.com/office/drawing/2016/5/14/chartex" xmlns:mc="http://schemas.openxmlformats.org/markup-compatibility/2006" xmlns:aink="http://schemas.microsoft.com/office/drawing/2016/ink" xmlns:am3d="http://schemas.microsoft.com/office/drawing/2017/model3d" xmlns:o="urn:schemas-microsoft-com:office:office" xmlns:r="http://schemas.openxmlformats.org/officeDocument/2006/relationships" xmlns:m="http://schemas.openxmlformats.org/officeDocument/2006/math" xmlns:v="urn:schemas-microsoft-com:vml" xmlns:wp14="http://schemas.microsoft.com/office/word/2010/wordprocessingDrawing" xmlns:wp="http://schemas.openxmlformats.org/drawingml/2006/wordprocessingDrawing" xmlns:w10="urn:schemas-microsoft-com:office:word" xmlns:w="http://schemas.openxmlformats.org/wordprocessingml/2006/main" xmlns:w14="http://schemas.microsoft.com/office/word/2010/wordml" xmlns:w15="http://schemas.microsoft.com/office/word/2012/wordml" xmlns:w16cex="http://schemas.microsoft.com/office/word/2018/wordml/cex" xmlns:w16cid="http://schemas.microsoft.com/office/word/2016/wordml/cid" xmlns:w16="http://schemas.microsoft.com/office/word/2018/wordml" xmlns:w16sdtdh="http://schemas.microsoft.com/office/word/2020/wordml/sdtdatahash" xmlns:w16se="http://schemas.microsoft.com/office/word/2015/wordml/symex" xmlns:wpg="http://schemas.microsoft.com/office/word/2010/wordprocessingGroup" xmlns:wpi="http://schemas.microsoft.com/office/word/2010/wordprocessingInk" xmlns:wne="http://schemas.microsoft.com/office/word/2006/wordml" xmlns:wps="http://schemas.microsoft.com/office/word/2010/wordprocessingShape" mc:Ignorable="w14 w15 w16se w16cid w16 w16cex w16sdtdh wp14">
+<w:document xmlns:o="urn:schemas-microsoft-com:office:office" xmlns:r="http://schemas.openxmlformats.org/officeDocument/2006/relationships" xmlns:v="urn:schemas-microsoft-com:vml" xmlns:w="http://schemas.openxmlformats.org/wordprocessingml/2006/main" xmlns:w10="urn:schemas-microsoft-com:office:word" xmlns:wp="http://schemas.openxmlformats.org/drawingml/2006/wordprocessingDrawing" xmlns:wps="http://schemas.microsoft.com/office/word/2010/wordprocessingShape" xmlns:wpg="http://schemas.microsoft.com/office/word/2010/wordprocessingGroup" xmlns:mc="http://schemas.openxmlformats.org/markup-compatibility/2006" xmlns:wp14="http://schemas.microsoft.com/office/word/2010/wordprocessingDrawing" xmlns:w14="http://schemas.microsoft.com/office/word/2010/wordml" mc:Ignorable="w14 wp14">
   <w:body>
     <w:p>
       <w:pPr>
-        <w:rPr>
-          <w:rFonts w:ascii="Arial" w:hAnsi="Arial" w:cs="Arial"/>
-          <w:color w:val="000000"/>
-        </w:rPr>
-      </w:pPr>
-      <w:r>
-        <w:rPr>
-          <w:rFonts w:ascii="Arial" w:hAnsi="Arial" w:cs="Arial"/>
-          <w:color w:val="000000"/>
-        </w:rPr>
-        <w:t>CAHIER DE CHARGE</w:t>
-      </w:r>
-      <w:r>
-        <w:rPr>
-          <w:rFonts w:ascii="Arial" w:hAnsi="Arial" w:cs="Arial"/>
-          <w:color w:val="000000"/>
-        </w:rPr>
-        <w:t xml:space="preserve"> </w:t>
-      </w:r>
-      <w:r>
-        <w:rPr>
-          <w:rFonts w:ascii="Arial" w:hAnsi="Arial" w:cs="Arial"/>
-          <w:color w:val="000000"/>
-        </w:rPr>
-        <w:t>(</w:t>
-      </w:r>
-      <w:r>
-        <w:rPr>
-          <w:rFonts w:ascii="Arial" w:hAnsi="Arial" w:cs="Arial"/>
-          <w:color w:val="000000"/>
-        </w:rPr>
-        <w:t xml:space="preserve">objectifs et </w:t>
-      </w:r>
-      <w:r>
-        <w:rPr>
-          <w:rFonts w:ascii="Arial" w:hAnsi="Arial" w:cs="Arial"/>
-          <w:color w:val="000000"/>
-        </w:rPr>
-        <w:t>spécification</w:t>
-      </w:r>
-      <w:r>
-        <w:rPr>
-          <w:rFonts w:ascii="Arial" w:hAnsi="Arial" w:cs="Arial"/>
-          <w:color w:val="000000"/>
-        </w:rPr>
-        <w:t>s</w:t>
-      </w:r>
-      <w:r>
-        <w:rPr>
-          <w:rFonts w:ascii="Arial" w:hAnsi="Arial" w:cs="Arial"/>
-          <w:color w:val="000000"/>
-        </w:rPr>
-        <w:t xml:space="preserve"> technique</w:t>
-      </w:r>
-      <w:r>
-        <w:rPr>
-          <w:rFonts w:ascii="Arial" w:hAnsi="Arial" w:cs="Arial"/>
-          <w:color w:val="000000"/>
-        </w:rPr>
-        <w:t>)</w:t>
-      </w:r>
-    </w:p>
-    <w:p>
-      <w:pPr>
-        <w:rPr>
-          <w:rFonts w:ascii="Arial" w:hAnsi="Arial" w:cs="Arial"/>
-          <w:color w:val="000000"/>
-        </w:rPr>
-      </w:pPr>
-      <w:r>
-        <w:rPr>
-          <w:rFonts w:ascii="Arial" w:hAnsi="Arial" w:cs="Arial"/>
-          <w:color w:val="000000"/>
-        </w:rPr>
-        <w:t xml:space="preserve">L’objectif du projet est de concevoir </w:t>
-      </w:r>
-      <w:r>
-        <w:rPr>
-          <w:rFonts w:ascii="Arial" w:hAnsi="Arial" w:cs="Arial"/>
-          <w:color w:val="000000"/>
-        </w:rPr>
-        <w:t>un programme qui simule la machine Enigma.</w:t>
-      </w:r>
-    </w:p>
-    <w:p>
-      <w:pPr>
-        <w:rPr>
-          <w:rFonts w:ascii="Arial" w:hAnsi="Arial" w:cs="Arial"/>
-          <w:color w:val="000000"/>
-        </w:rPr>
-      </w:pPr>
-      <w:r>
-        <w:rPr>
-          <w:rFonts w:ascii="Arial" w:hAnsi="Arial" w:cs="Arial"/>
+        <w:pStyle w:val="Normal"/>
+        <w:rPr>
+          <w:rFonts w:ascii="Arial" w:hAnsi="Arial" w:cs="Arial"/>
+          <w:color w:val="000000"/>
+        </w:rPr>
+      </w:pPr>
+      <w:r>
+        <w:rPr>
+          <w:rFonts w:cs="Arial" w:ascii="Arial" w:hAnsi="Arial"/>
+          <w:color w:val="000000"/>
+        </w:rPr>
+        <w:t>CAHIER DE CHARGE (objectifs et spécifications technique)</w:t>
+      </w:r>
+    </w:p>
+    <w:p>
+      <w:pPr>
+        <w:pStyle w:val="Normal"/>
+        <w:rPr>
+          <w:rFonts w:ascii="Arial" w:hAnsi="Arial" w:cs="Arial"/>
+          <w:color w:val="000000"/>
+        </w:rPr>
+      </w:pPr>
+      <w:r>
+        <w:rPr>
+          <w:rFonts w:cs="Arial" w:ascii="Arial" w:hAnsi="Arial"/>
+          <w:color w:val="000000"/>
+        </w:rPr>
+        <w:t>L’objectif du projet est de concevoir un programme qui simule la machine Enigma.</w:t>
+      </w:r>
+    </w:p>
+    <w:p>
+      <w:pPr>
+        <w:pStyle w:val="Normal"/>
+        <w:rPr>
+          <w:rFonts w:ascii="Arial" w:hAnsi="Arial" w:cs="Arial"/>
+          <w:color w:val="000000"/>
+        </w:rPr>
+      </w:pPr>
+      <w:r>
+        <w:rPr>
+          <w:rFonts w:cs="Arial" w:ascii="Arial" w:hAnsi="Arial"/>
           <w:color w:val="000000"/>
         </w:rPr>
         <w:t>Le programme respecte l’API de base en couche.</w:t>
@@ -105,14 +52,15 @@
     </w:p>
     <w:p>
       <w:pPr>
-        <w:rPr>
-          <w:rFonts w:ascii="Arial" w:hAnsi="Arial" w:cs="Arial"/>
-          <w:color w:val="000000"/>
-        </w:rPr>
-      </w:pPr>
-      <w:r>
-        <w:rPr>
-          <w:rFonts w:ascii="Arial" w:hAnsi="Arial" w:cs="Arial"/>
+        <w:pStyle w:val="Normal"/>
+        <w:rPr>
+          <w:rFonts w:ascii="Arial" w:hAnsi="Arial" w:cs="Arial"/>
+          <w:color w:val="000000"/>
+        </w:rPr>
+      </w:pPr>
+      <w:r>
+        <w:rPr>
+          <w:rFonts w:cs="Arial" w:ascii="Arial" w:hAnsi="Arial"/>
           <w:color w:val="000000"/>
         </w:rPr>
         <w:t>Le tableau d’inversion de lettre n’est pas codé dans cette version.</w:t>
@@ -120,146 +68,49 @@
     </w:p>
     <w:p>
       <w:pPr>
-        <w:rPr>
-          <w:rFonts w:ascii="Arial" w:hAnsi="Arial" w:cs="Arial"/>
-          <w:color w:val="000000"/>
-        </w:rPr>
-      </w:pPr>
-      <w:r>
-        <w:rPr>
-          <w:rFonts w:ascii="Arial" w:hAnsi="Arial" w:cs="Arial"/>
-          <w:color w:val="000000"/>
-        </w:rPr>
-        <w:t xml:space="preserve">La modélisation des rotors est </w:t>
-      </w:r>
-      <w:r>
-        <w:rPr>
-          <w:rFonts w:ascii="Arial" w:hAnsi="Arial" w:cs="Arial"/>
-          <w:color w:val="000000"/>
-        </w:rPr>
-        <w:t>réalisée</w:t>
-      </w:r>
-      <w:r>
-        <w:rPr>
-          <w:rFonts w:ascii="Arial" w:hAnsi="Arial" w:cs="Arial"/>
-          <w:color w:val="000000"/>
-        </w:rPr>
-        <w:t xml:space="preserve"> par des tableaux/listes qui correspondent aux décalages provoqués par </w:t>
-      </w:r>
-      <w:r>
-        <w:rPr>
-          <w:rFonts w:ascii="Arial" w:hAnsi="Arial" w:cs="Arial"/>
-          <w:color w:val="000000"/>
-        </w:rPr>
-        <w:t>les liaisons électriques avec un réglage initial par défaut</w:t>
-      </w:r>
-      <w:r>
-        <w:rPr>
-          <w:rFonts w:ascii="Arial" w:hAnsi="Arial" w:cs="Arial"/>
-          <w:color w:val="000000"/>
-        </w:rPr>
-        <w:t xml:space="preserve"> immuable : par exemple, chaque « a » devient </w:t>
-      </w:r>
-      <w:r>
-        <w:rPr>
-          <w:rFonts w:ascii="Arial" w:hAnsi="Arial" w:cs="Arial"/>
-          <w:color w:val="000000"/>
-        </w:rPr>
-        <w:t>« e », chaque « b » devient « k », chaque « c » devient « m</w:t>
-      </w:r>
-      <w:r>
-        <w:rPr>
-          <w:rFonts w:ascii="Arial" w:hAnsi="Arial" w:cs="Arial"/>
-          <w:color w:val="000000"/>
-        </w:rPr>
-        <w:t xml:space="preserve"> » …</w:t>
-      </w:r>
-    </w:p>
-    <w:p>
-      <w:pPr>
-        <w:rPr>
-          <w:rFonts w:ascii="Arial" w:hAnsi="Arial" w:cs="Arial"/>
-          <w:color w:val="000000"/>
-        </w:rPr>
-      </w:pPr>
-      <w:r>
-        <w:rPr>
-          <w:rFonts w:ascii="Arial" w:hAnsi="Arial" w:cs="Arial"/>
-          <w:color w:val="000000"/>
-        </w:rPr>
-        <w:t xml:space="preserve">Les rotors sont toujours les </w:t>
-      </w:r>
-      <w:r>
-        <w:rPr>
-          <w:rFonts w:ascii="Arial" w:hAnsi="Arial" w:cs="Arial"/>
-          <w:color w:val="000000"/>
-        </w:rPr>
-        <w:t>mêmes, mais peuvent être placés différemment selon l’init</w:t>
-      </w:r>
-      <w:r>
-        <w:rPr>
-          <w:rFonts w:ascii="Arial" w:hAnsi="Arial" w:cs="Arial"/>
-          <w:color w:val="000000"/>
-        </w:rPr>
-        <w:t xml:space="preserve">iation. La version des rotors et du </w:t>
-      </w:r>
-      <w:r>
-        <w:rPr>
-          <w:rFonts w:ascii="Arial" w:hAnsi="Arial" w:cs="Arial"/>
-          <w:color w:val="000000"/>
-        </w:rPr>
-        <w:t>réflecteur</w:t>
-      </w:r>
-      <w:r>
-        <w:rPr>
-          <w:rFonts w:ascii="Arial" w:hAnsi="Arial" w:cs="Arial"/>
-          <w:color w:val="000000"/>
-        </w:rPr>
-        <w:t xml:space="preserve"> serons partagé</w:t>
-      </w:r>
-      <w:r>
-        <w:rPr>
-          <w:rFonts w:ascii="Arial" w:hAnsi="Arial" w:cs="Arial"/>
-          <w:color w:val="000000"/>
-        </w:rPr>
-        <w:t>s dans un fichier « rotors.init »</w:t>
-      </w:r>
-      <w:r>
-        <w:rPr>
-          <w:rFonts w:ascii="Arial" w:hAnsi="Arial" w:cs="Arial"/>
-          <w:color w:val="000000"/>
-        </w:rPr>
-        <w:t xml:space="preserve"> au format </w:t>
-      </w:r>
-      <w:r>
-        <w:rPr>
-          <w:rFonts w:ascii="Arial" w:hAnsi="Arial" w:cs="Arial"/>
-          <w:color w:val="000000"/>
-        </w:rPr>
-        <w:t xml:space="preserve">JSON </w:t>
-      </w:r>
-      <w:r>
-        <w:rPr>
-          <w:rFonts w:ascii="Arial" w:hAnsi="Arial" w:cs="Arial"/>
-          <w:color w:val="000000"/>
-        </w:rPr>
-        <w:t>du style suivant :</w:t>
-      </w:r>
-    </w:p>
-    <w:p>
-      <w:pPr>
-        <w:rPr>
-          <w:rFonts w:ascii="Arial" w:hAnsi="Arial" w:cs="Arial"/>
-          <w:color w:val="000000"/>
-        </w:rPr>
-      </w:pPr>
-      <w:r>
-        <w:rPr>
-          <w:rFonts w:ascii="Arial" w:hAnsi="Arial" w:cs="Arial"/>
-          <w:color w:val="000000"/>
-        </w:rPr>
+        <w:pStyle w:val="Normal"/>
+        <w:rPr>
+          <w:highlight w:val="none"/>
+          <w:shd w:fill="FFFF00" w:val="clear"/>
+        </w:rPr>
+      </w:pPr>
+      <w:r>
+        <w:rPr>
+          <w:rFonts w:cs="Arial" w:ascii="Arial" w:hAnsi="Arial"/>
+          <w:color w:val="000000"/>
+          <w:shd w:fill="FFFF00" w:val="clear"/>
+        </w:rPr>
+        <w:t>La modélisation des rotors est réalisée par des tableaux/listes qui correspondent aux décalages provoqués par les liaisons électriques avec un réglage initial par défaut immuable : par exemple, chaque « a » devient « e », chaque « b » devient « k », chaque « c » devient « m » …</w:t>
+      </w:r>
+    </w:p>
+    <w:p>
+      <w:pPr>
+        <w:pStyle w:val="Normal"/>
+        <w:rPr>
+          <w:rFonts w:ascii="Arial" w:hAnsi="Arial" w:cs="Arial"/>
+          <w:color w:val="000000"/>
+        </w:rPr>
+      </w:pPr>
+      <w:r>
+        <w:rPr>
+          <w:rFonts w:cs="Arial" w:ascii="Arial" w:hAnsi="Arial"/>
+          <w:color w:val="000000"/>
+        </w:rPr>
+        <w:t>Les rotors sont toujours les mêmes, mais peuvent être placés différemment selon l’initiation. La version des rotors et du réflecteur serons partagés dans un fichier « rotors.init » au format JSON du style suivant :</w:t>
+      </w:r>
+    </w:p>
+    <w:p>
+      <w:pPr>
+        <w:pStyle w:val="Normal"/>
+        <w:rPr>
+          <w:rFonts w:ascii="Arial" w:hAnsi="Arial" w:cs="Arial"/>
+          <w:color w:val="000000"/>
+        </w:rPr>
+      </w:pPr>
+      <w:r>
+        <w:rPr/>
         <w:drawing>
-          <wp:inline distT="0" distB="0" distL="0" distR="0" wp14:anchorId="4AA25B1F" wp14:editId="53EEDEDA">
+          <wp:inline distT="0" distB="0" distL="0" distR="0">
             <wp:extent cx="5699760" cy="2103120"/>
             <wp:effectExtent l="0" t="0" r="0" b="0"/>
             <wp:docPr id="1" name="Picture 1" descr="Graphical user interface&#10;&#10;Description automatically generated with low confidence"/>
@@ -271,18 +122,20 @@
                 <pic:pic xmlns:pic="http://schemas.openxmlformats.org/drawingml/2006/picture">
                   <pic:nvPicPr>
                     <pic:cNvPr id="1" name="Picture 1" descr="Graphical user interface&#10;&#10;Description automatically generated with low confidence"/>
-                    <pic:cNvPicPr/>
+                    <pic:cNvPicPr>
+                      <a:picLocks noChangeAspect="1" noChangeArrowheads="1"/>
+                    </pic:cNvPicPr>
                   </pic:nvPicPr>
                   <pic:blipFill>
-                    <a:blip r:embed="rId5"/>
+                    <a:blip r:embed="rId2"/>
                     <a:stretch>
                       <a:fillRect/>
                     </a:stretch>
                   </pic:blipFill>
-                  <pic:spPr>
+                  <pic:spPr bwMode="auto">
                     <a:xfrm>
                       <a:off x="0" y="0"/>
-                      <a:ext cx="5700261" cy="2103305"/>
+                      <a:ext cx="5699760" cy="2103120"/>
                     </a:xfrm>
                     <a:prstGeom prst="rect">
                       <a:avLst/>
@@ -297,6 +150,7 @@
     </w:p>
     <w:p>
       <w:pPr>
+        <w:pStyle w:val="Normal"/>
         <w:ind w:firstLine="708"/>
         <w:rPr>
           <w:rFonts w:ascii="Arial" w:hAnsi="Arial" w:cs="Arial"/>
@@ -305,80 +159,10 @@
       </w:pPr>
       <w:r>
         <w:rPr>
-          <w:rFonts w:ascii="Arial" w:hAnsi="Arial" w:cs="Arial"/>
-          <w:color w:val="000000"/>
-        </w:rPr>
-        <w:t xml:space="preserve">Le </w:t>
-      </w:r>
-      <w:r>
-        <w:rPr>
-          <w:rFonts w:ascii="Arial" w:hAnsi="Arial" w:cs="Arial"/>
-          <w:color w:val="000000"/>
-        </w:rPr>
-        <w:t>message</w:t>
-      </w:r>
-      <w:r>
-        <w:rPr>
-          <w:rFonts w:ascii="Arial" w:hAnsi="Arial" w:cs="Arial"/>
-          <w:color w:val="000000"/>
-        </w:rPr>
-        <w:t xml:space="preserve"> à coder est lu à partir d’un simple fichier t</w:t>
-      </w:r>
-      <w:r>
-        <w:rPr>
-          <w:rFonts w:ascii="Arial" w:hAnsi="Arial" w:cs="Arial"/>
-          <w:color w:val="000000"/>
-        </w:rPr>
-        <w:t xml:space="preserve">exte. Vous devez formater le message en majuscule, sans espace </w:t>
-      </w:r>
-      <w:r>
-        <w:rPr>
-          <w:rFonts w:ascii="Arial" w:hAnsi="Arial" w:cs="Arial"/>
-          <w:color w:val="000000"/>
-        </w:rPr>
-        <w:t xml:space="preserve">et sans </w:t>
-      </w:r>
-      <w:r>
-        <w:rPr>
-          <w:rFonts w:ascii="Arial" w:hAnsi="Arial" w:cs="Arial"/>
-          <w:color w:val="000000"/>
-        </w:rPr>
-        <w:t>accent.</w:t>
-      </w:r>
-      <w:r>
-        <w:rPr>
-          <w:rFonts w:ascii="Arial" w:hAnsi="Arial" w:cs="Arial"/>
-          <w:color w:val="000000"/>
-        </w:rPr>
-        <w:t xml:space="preserve"> A chaque lettre, le </w:t>
-      </w:r>
-      <w:r>
-        <w:rPr>
-          <w:rFonts w:ascii="Arial" w:hAnsi="Arial" w:cs="Arial"/>
-          <w:color w:val="000000"/>
-        </w:rPr>
-        <w:t xml:space="preserve">premier rotor tourne ce qui signifie que deux lettres ne serons jamais </w:t>
-      </w:r>
-      <w:r>
-        <w:rPr>
-          <w:rFonts w:ascii="Arial" w:hAnsi="Arial" w:cs="Arial"/>
-          <w:color w:val="000000"/>
-        </w:rPr>
-        <w:t xml:space="preserve">codées de la même manière. </w:t>
-      </w:r>
-      <w:r>
-        <w:rPr>
-          <w:rFonts w:ascii="Arial" w:hAnsi="Arial" w:cs="Arial"/>
-          <w:color w:val="000000"/>
-        </w:rPr>
-        <w:t xml:space="preserve">Dans cette version simplifier, le codage démarre toujours avec </w:t>
-      </w:r>
-      <w:r>
-        <w:rPr>
-          <w:rFonts w:ascii="Arial" w:hAnsi="Arial" w:cs="Arial"/>
-          <w:color w:val="000000"/>
-        </w:rPr>
-        <w:t>les rotors sur leur position initiale.</w:t>
+          <w:rFonts w:cs="Arial" w:ascii="Arial" w:hAnsi="Arial"/>
+          <w:color w:val="000000"/>
+        </w:rPr>
+        <w:t>Le message à coder est lu à partir d’un simple fichier texte. Vous devez formater le message en majuscule, sans espace et sans accent. A chaque lettre, le premier rotor tourne ce qui signifie que deux lettres ne serons jamais codées de la même manière. Dans cette version simplifier, le codage démarre toujours avec les rotors sur leur position initiale.</w:t>
       </w:r>
     </w:p>
     <w:p>
@@ -395,21 +179,15 @@
       </w:pPr>
       <w:r>
         <w:rPr>
-          <w:rFonts w:ascii="Arial" w:hAnsi="Arial" w:cs="Arial"/>
-          <w:color w:val="000000"/>
-        </w:rPr>
-        <w:t>Etat de l’art sur la machine Enigma</w:t>
-      </w:r>
-      <w:r>
-        <w:rPr>
-          <w:rFonts w:ascii="Arial" w:hAnsi="Arial" w:cs="Arial"/>
-          <w:color w:val="000000"/>
-        </w:rPr>
-        <w:t>[1]</w:t>
-      </w:r>
-    </w:p>
-    <w:p>
-      <w:pPr>
+          <w:rFonts w:cs="Arial" w:ascii="Arial" w:hAnsi="Arial"/>
+          <w:color w:val="000000"/>
+        </w:rPr>
+        <w:t>Etat de l’art sur la machine Enigma[1]</w:t>
+      </w:r>
+    </w:p>
+    <w:p>
+      <w:pPr>
+        <w:pStyle w:val="Normal"/>
         <w:ind w:firstLine="708"/>
         <w:rPr>
           <w:rFonts w:ascii="Arial" w:hAnsi="Arial" w:cs="Arial"/>
@@ -418,45 +196,10 @@
       </w:pPr>
       <w:r>
         <w:rPr>
-          <w:rFonts w:ascii="Arial" w:hAnsi="Arial" w:cs="Arial"/>
-          <w:color w:val="000000"/>
-        </w:rPr>
-        <w:t xml:space="preserve">Enigma est une machine </w:t>
-      </w:r>
-      <w:r>
-        <w:rPr>
-          <w:rFonts w:ascii="Arial" w:hAnsi="Arial" w:cs="Arial"/>
-          <w:color w:val="000000"/>
-        </w:rPr>
-        <w:t>électromécanique</w:t>
-      </w:r>
-      <w:r>
-        <w:rPr>
-          <w:rFonts w:ascii="Arial" w:hAnsi="Arial" w:cs="Arial"/>
-          <w:color w:val="000000"/>
-        </w:rPr>
-        <w:t xml:space="preserve"> portative servant au chiffrement </w:t>
-      </w:r>
-      <w:r>
-        <w:rPr>
-          <w:rFonts w:ascii="Arial" w:hAnsi="Arial" w:cs="Arial"/>
-          <w:color w:val="000000"/>
-        </w:rPr>
-        <w:t xml:space="preserve">et au </w:t>
-      </w:r>
-      <w:r>
-        <w:rPr>
-          <w:rFonts w:ascii="Arial" w:hAnsi="Arial" w:cs="Arial"/>
-          <w:color w:val="000000"/>
-        </w:rPr>
-        <w:t>déchiffrement</w:t>
-      </w:r>
-      <w:r>
-        <w:rPr>
-          <w:rFonts w:ascii="Arial" w:hAnsi="Arial" w:cs="Arial"/>
-          <w:color w:val="000000"/>
-        </w:rPr>
-        <w:t xml:space="preserve"> de l’information.</w:t>
+          <w:rFonts w:cs="Arial" w:ascii="Arial" w:hAnsi="Arial"/>
+          <w:color w:val="000000"/>
+        </w:rPr>
+        <w:t>Enigma est une machine électromécanique portative servant au chiffrement et au déchiffrement de l’information.</w:t>
       </w:r>
     </w:p>
     <w:p>
@@ -473,7 +216,7 @@
       </w:pPr>
       <w:r>
         <w:rPr>
-          <w:rFonts w:ascii="Arial" w:hAnsi="Arial" w:cs="Arial"/>
+          <w:rFonts w:cs="Arial" w:ascii="Arial" w:hAnsi="Arial"/>
           <w:color w:val="000000"/>
         </w:rPr>
         <w:t>Schema fonctionnel de la machine Enigma</w:t>
@@ -481,21 +224,18 @@
     </w:p>
     <w:p>
       <w:pPr>
-        <w:rPr>
-          <w:rFonts w:ascii="Arial" w:hAnsi="Arial" w:cs="Arial"/>
-          <w:color w:val="000000"/>
-        </w:rPr>
-      </w:pPr>
-      <w:r>
-        <w:rPr>
-          <w:rFonts w:ascii="Arial" w:hAnsi="Arial" w:cs="Arial"/>
-          <w:color w:val="000000"/>
-        </w:rPr>
-        <w:lastRenderedPageBreak/>
+        <w:pStyle w:val="Normal"/>
+        <w:rPr>
+          <w:rFonts w:ascii="Arial" w:hAnsi="Arial" w:cs="Arial"/>
+          <w:color w:val="000000"/>
+        </w:rPr>
+      </w:pPr>
+      <w:r>
+        <w:rPr/>
         <w:drawing>
-          <wp:inline distT="0" distB="0" distL="0" distR="0" wp14:anchorId="15D0F1D3" wp14:editId="5A697EF6">
+          <wp:inline distT="0" distB="0" distL="0" distR="0">
             <wp:extent cx="5783580" cy="3543300"/>
-            <wp:effectExtent l="0" t="0" r="7620" b="0"/>
+            <wp:effectExtent l="0" t="0" r="0" b="0"/>
             <wp:docPr id="2" name="Picture 2" descr="Diagram&#10;&#10;Description automatically generated"/>
             <wp:cNvGraphicFramePr>
               <a:graphicFrameLocks xmlns:a="http://schemas.openxmlformats.org/drawingml/2006/main" noChangeAspect="1"/>
@@ -505,18 +245,20 @@
                 <pic:pic xmlns:pic="http://schemas.openxmlformats.org/drawingml/2006/picture">
                   <pic:nvPicPr>
                     <pic:cNvPr id="2" name="Picture 2" descr="Diagram&#10;&#10;Description automatically generated"/>
-                    <pic:cNvPicPr/>
+                    <pic:cNvPicPr>
+                      <a:picLocks noChangeAspect="1" noChangeArrowheads="1"/>
+                    </pic:cNvPicPr>
                   </pic:nvPicPr>
                   <pic:blipFill>
-                    <a:blip r:embed="rId6"/>
+                    <a:blip r:embed="rId3"/>
                     <a:stretch>
                       <a:fillRect/>
                     </a:stretch>
                   </pic:blipFill>
-                  <pic:spPr>
+                  <pic:spPr bwMode="auto">
                     <a:xfrm>
                       <a:off x="0" y="0"/>
-                      <a:ext cx="5784088" cy="3543611"/>
+                      <a:ext cx="5783580" cy="3543300"/>
                     </a:xfrm>
                     <a:prstGeom prst="rect">
                       <a:avLst/>
@@ -543,7 +285,7 @@
       </w:pPr>
       <w:r>
         <w:rPr>
-          <w:rFonts w:ascii="Arial" w:hAnsi="Arial" w:cs="Arial"/>
+          <w:rFonts w:cs="Arial" w:ascii="Arial" w:hAnsi="Arial"/>
           <w:color w:val="000000"/>
         </w:rPr>
         <w:t>Mise en Œuvre</w:t>
@@ -563,7 +305,7 @@
       </w:pPr>
       <w:r>
         <w:rPr>
-          <w:rFonts w:ascii="Arial" w:hAnsi="Arial" w:cs="Arial"/>
+          <w:rFonts w:cs="Arial" w:ascii="Arial" w:hAnsi="Arial"/>
           <w:color w:val="000000"/>
         </w:rPr>
         <w:t>Préparation de la machine</w:t>
@@ -583,52 +325,10 @@
       </w:pPr>
       <w:r>
         <w:rPr>
-          <w:rFonts w:ascii="Arial" w:hAnsi="Arial" w:cs="Arial"/>
-          <w:color w:val="000000"/>
-        </w:rPr>
-        <w:t>Ordre des rotors</w:t>
-      </w:r>
-      <w:r>
-        <w:rPr>
-          <w:rFonts w:ascii="Arial" w:hAnsi="Arial" w:cs="Arial"/>
-          <w:color w:val="000000"/>
-        </w:rPr>
-        <w:t xml:space="preserve"> : choix</w:t>
-      </w:r>
-      <w:r>
-        <w:rPr>
-          <w:rFonts w:ascii="Arial" w:hAnsi="Arial" w:cs="Arial"/>
-          <w:color w:val="000000"/>
-        </w:rPr>
-        <w:t xml:space="preserve"> et positionnement des </w:t>
-      </w:r>
-      <w:r>
-        <w:rPr>
-          <w:rFonts w:ascii="Arial" w:hAnsi="Arial" w:cs="Arial"/>
-          <w:color w:val="000000"/>
-        </w:rPr>
-        <w:t xml:space="preserve">trois rotors prescrits par des instructions </w:t>
-      </w:r>
-      <w:r>
-        <w:rPr>
-          <w:rFonts w:ascii="Arial" w:hAnsi="Arial" w:cs="Arial"/>
-          <w:color w:val="000000"/>
-        </w:rPr>
-        <w:t>(</w:t>
-      </w:r>
-      <w:r>
-        <w:rPr>
-          <w:rFonts w:ascii="Arial" w:hAnsi="Arial" w:cs="Arial"/>
-          <w:color w:val="000000"/>
-        </w:rPr>
-        <w:t>ex I</w:t>
-      </w:r>
-      <w:r>
-        <w:rPr>
-          <w:rFonts w:ascii="Arial" w:hAnsi="Arial" w:cs="Arial"/>
-          <w:color w:val="000000"/>
-        </w:rPr>
-        <w:t xml:space="preserve"> – V – III)</w:t>
+          <w:rFonts w:cs="Arial" w:ascii="Arial" w:hAnsi="Arial"/>
+          <w:color w:val="000000"/>
+        </w:rPr>
+        <w:t>Ordre des rotors : choix et positionnement des trois rotors prescrits par des instructions (ex I – V – III)</w:t>
       </w:r>
     </w:p>
     <w:p>
@@ -646,51 +346,21 @@
       </w:pPr>
       <w:r>
         <w:rPr>
-          <w:rFonts w:ascii="Arial" w:hAnsi="Arial" w:cs="Arial"/>
+          <w:rFonts w:cs="Arial" w:ascii="Arial" w:hAnsi="Arial"/>
           <w:color w:val="000000"/>
           <w:highlight w:val="yellow"/>
         </w:rPr>
-        <w:t xml:space="preserve">Disposition de la bague des rotors gauche, </w:t>
-      </w:r>
-      <w:r>
-        <w:rPr>
-          <w:rFonts w:ascii="Arial" w:hAnsi="Arial" w:cs="Arial"/>
-          <w:color w:val="000000"/>
-          <w:highlight w:val="yellow"/>
-        </w:rPr>
-        <w:t>milieu</w:t>
-      </w:r>
-      <w:r>
-        <w:rPr>
-          <w:rFonts w:ascii="Arial" w:hAnsi="Arial" w:cs="Arial"/>
-          <w:color w:val="000000"/>
-          <w:highlight w:val="yellow"/>
-        </w:rPr>
-        <w:t xml:space="preserve"> et </w:t>
-      </w:r>
-      <w:r>
-        <w:rPr>
-          <w:rFonts w:ascii="Arial" w:hAnsi="Arial" w:cs="Arial"/>
-          <w:color w:val="000000"/>
-          <w:highlight w:val="yellow"/>
-        </w:rPr>
-        <w:t>droit (</w:t>
-      </w:r>
-      <w:r>
-        <w:rPr>
-          <w:rFonts w:ascii="Arial" w:hAnsi="Arial" w:cs="Arial"/>
-          <w:color w:val="000000"/>
-          <w:highlight w:val="yellow"/>
-        </w:rPr>
-        <w:t>ex 06-20-24 affiché FTX)</w:t>
-      </w:r>
-      <w:r>
-        <w:rPr>
-          <w:rFonts w:ascii="Arial" w:hAnsi="Arial" w:cs="Arial"/>
-          <w:color w:val="000000"/>
-          <w:highlight w:val="yellow"/>
-        </w:rPr>
-        <w:t xml:space="preserve"> prescrite par les instructions </w:t>
+        <w:t xml:space="preserve">Disposition de la bague des rotors gauche, milieu et droit (ex 06-20-24 affiché FTX) prescrite par les instructions </w:t>
+      </w:r>
+    </w:p>
+    <w:p>
+      <w:pPr>
+        <w:pStyle w:val="ListParagraph"/>
+        <w:ind w:hanging="0"/>
+        <w:rPr/>
+      </w:pPr>
+      <w:r>
+        <w:rPr/>
       </w:r>
     </w:p>
     <w:p>
@@ -707,31 +377,10 @@
       </w:pPr>
       <w:r>
         <w:rPr>
-          <w:rFonts w:ascii="Arial" w:hAnsi="Arial" w:cs="Arial"/>
-          <w:color w:val="000000"/>
-        </w:rPr>
-        <w:t>Permutation</w:t>
-      </w:r>
-      <w:r>
-        <w:rPr>
-          <w:rFonts w:ascii="Arial" w:hAnsi="Arial" w:cs="Arial"/>
-          <w:color w:val="000000"/>
-        </w:rPr>
-        <w:t xml:space="preserve">s des </w:t>
-      </w:r>
-      <w:r>
-        <w:rPr>
-          <w:rFonts w:ascii="Arial" w:hAnsi="Arial" w:cs="Arial"/>
-          <w:color w:val="000000"/>
-        </w:rPr>
-        <w:t>fils du</w:t>
-      </w:r>
-      <w:r>
-        <w:rPr>
-          <w:rFonts w:ascii="Arial" w:hAnsi="Arial" w:cs="Arial"/>
-          <w:color w:val="000000"/>
-        </w:rPr>
-        <w:t xml:space="preserve"> tableau de connexions </w:t>
+          <w:rFonts w:cs="Arial" w:ascii="Arial" w:hAnsi="Arial"/>
+          <w:color w:val="000000"/>
+        </w:rPr>
+        <w:t>Le second chiffreur note le résultat affiché par les voyants ; c’est l’indicateur ou clef chiffrée (ex TNUFDQ) ;</w:t>
       </w:r>
     </w:p>
     <w:p>
@@ -748,31 +397,38 @@
       </w:pPr>
       <w:r>
         <w:rPr>
-          <w:rFonts w:ascii="Arial" w:hAnsi="Arial" w:cs="Arial"/>
-          <w:color w:val="000000"/>
-        </w:rPr>
-        <w:t>Le premier</w:t>
-      </w:r>
-      <w:r>
-        <w:rPr>
-          <w:rFonts w:ascii="Arial" w:hAnsi="Arial" w:cs="Arial"/>
-          <w:color w:val="000000"/>
-        </w:rPr>
-        <w:t xml:space="preserve"> chiffreur </w:t>
-      </w:r>
-      <w:r>
-        <w:rPr>
-          <w:rFonts w:ascii="Arial" w:hAnsi="Arial" w:cs="Arial"/>
-          <w:color w:val="000000"/>
-        </w:rPr>
-        <w:t xml:space="preserve">dispose les trois rotors sur la position </w:t>
-      </w:r>
-      <w:r>
-        <w:rPr>
-          <w:rFonts w:ascii="Arial" w:hAnsi="Arial" w:cs="Arial"/>
-          <w:color w:val="000000"/>
-        </w:rPr>
-        <w:t>initiale définis par les instructions quotidiennes</w:t>
+          <w:rFonts w:cs="Arial" w:ascii="Arial" w:hAnsi="Arial"/>
+          <w:color w:val="000000"/>
+          <w:highlight w:val="yellow"/>
+        </w:rPr>
+        <w:t>Le premier chiffreur dispose ses rotors sur BGZ puis entre au clavier le texte du message en clair, lettre par lettre ; le second chiffreur note les lettres signalées par l’allumage des voyants</w:t>
+      </w:r>
+      <w:r>
+        <w:rPr>
+          <w:rFonts w:cs="Arial" w:ascii="Arial" w:hAnsi="Arial"/>
+          <w:color w:val="000000"/>
+        </w:rPr>
+        <w:t>.</w:t>
+      </w:r>
+    </w:p>
+    <w:p>
+      <w:pPr>
+        <w:pStyle w:val="ListParagraph"/>
+        <w:numPr>
+          <w:ilvl w:val="2"/>
+          <w:numId w:val="2"/>
+        </w:numPr>
+        <w:rPr>
+          <w:rFonts w:ascii="Arial" w:hAnsi="Arial" w:cs="Arial"/>
+          <w:color w:val="000000"/>
+        </w:rPr>
+      </w:pPr>
+      <w:r>
+        <w:rPr>
+          <w:rFonts w:cs="Arial" w:ascii="Arial" w:hAnsi="Arial"/>
+          <w:color w:val="000000"/>
+        </w:rPr>
+        <w:t>Formatage et émission du message</w:t>
       </w:r>
     </w:p>
     <w:p>
@@ -789,87 +445,10 @@
       </w:pPr>
       <w:r>
         <w:rPr>
-          <w:rFonts w:ascii="Arial" w:hAnsi="Arial" w:cs="Arial"/>
-          <w:color w:val="000000"/>
-        </w:rPr>
-        <w:t>Le premier chiffreur choisi</w:t>
-      </w:r>
-      <w:r>
-        <w:rPr>
-          <w:rFonts w:ascii="Arial" w:hAnsi="Arial" w:cs="Arial"/>
-          <w:color w:val="000000"/>
-        </w:rPr>
-        <w:t>t</w:t>
-      </w:r>
-      <w:r>
-        <w:rPr>
-          <w:rFonts w:ascii="Arial" w:hAnsi="Arial" w:cs="Arial"/>
-          <w:color w:val="000000"/>
-        </w:rPr>
-        <w:t xml:space="preserve"> au </w:t>
-      </w:r>
-      <w:r>
-        <w:rPr>
-          <w:rFonts w:ascii="Arial" w:hAnsi="Arial" w:cs="Arial"/>
-          <w:color w:val="000000"/>
-        </w:rPr>
-        <w:t>Hazard</w:t>
-      </w:r>
-      <w:r>
-        <w:rPr>
-          <w:rFonts w:ascii="Arial" w:hAnsi="Arial" w:cs="Arial"/>
-          <w:color w:val="000000"/>
-        </w:rPr>
-        <w:t xml:space="preserve"> un </w:t>
-      </w:r>
-      <w:r>
-        <w:rPr>
-          <w:rFonts w:ascii="Arial" w:hAnsi="Arial" w:cs="Arial"/>
-          <w:color w:val="000000"/>
-        </w:rPr>
-        <w:t>réglage</w:t>
-      </w:r>
-      <w:r>
-        <w:rPr>
-          <w:rFonts w:ascii="Arial" w:hAnsi="Arial" w:cs="Arial"/>
-          <w:color w:val="000000"/>
-        </w:rPr>
-        <w:t xml:space="preserve"> initial des rotors </w:t>
-      </w:r>
-      <w:r>
-        <w:rPr>
-          <w:rFonts w:ascii="Arial" w:hAnsi="Arial" w:cs="Arial"/>
-          <w:color w:val="000000"/>
-        </w:rPr>
-        <w:t>et le frappe deux fois, (ex BGZBGZ)</w:t>
-      </w:r>
-      <w:r>
-        <w:rPr>
-          <w:rFonts w:ascii="Arial" w:hAnsi="Arial" w:cs="Arial"/>
-          <w:color w:val="000000"/>
-        </w:rPr>
-        <w:t>. C</w:t>
-      </w:r>
-      <w:r>
-        <w:rPr>
-          <w:rFonts w:ascii="Arial" w:hAnsi="Arial" w:cs="Arial"/>
-          <w:color w:val="000000"/>
-        </w:rPr>
-        <w:t>’</w:t>
-      </w:r>
-      <w:r>
-        <w:rPr>
-          <w:rFonts w:ascii="Arial" w:hAnsi="Arial" w:cs="Arial"/>
-          <w:color w:val="000000"/>
-        </w:rPr>
-        <w:t>est la cl</w:t>
-      </w:r>
-      <w:r>
-        <w:rPr>
-          <w:rFonts w:ascii="Arial" w:hAnsi="Arial" w:cs="Arial"/>
-          <w:color w:val="000000"/>
-        </w:rPr>
-        <w:t>ef brute du message</w:t>
+          <w:rFonts w:cs="Arial" w:ascii="Arial" w:hAnsi="Arial"/>
+          <w:color w:val="000000"/>
+        </w:rPr>
+        <w:t>Préambule, en clair, avant le message proprement dit : indicatif radio, groupe date-heure, et nombre de lettre du message, plus le grundstellung(ex : JCM) ;</w:t>
       </w:r>
     </w:p>
     <w:p>
@@ -882,42 +461,16 @@
         <w:rPr>
           <w:rFonts w:ascii="Arial" w:hAnsi="Arial" w:cs="Arial"/>
           <w:color w:val="000000"/>
-        </w:rPr>
-      </w:pPr>
-      <w:r>
-        <w:rPr>
-          <w:rFonts w:ascii="Arial" w:hAnsi="Arial" w:cs="Arial"/>
-          <w:color w:val="000000"/>
-        </w:rPr>
-        <w:t>Le second chiffreur note le</w:t>
-      </w:r>
-      <w:r>
-        <w:rPr>
-          <w:rFonts w:ascii="Arial" w:hAnsi="Arial" w:cs="Arial"/>
-          <w:color w:val="000000"/>
-        </w:rPr>
-        <w:t xml:space="preserve"> résultat affiché par les voyants ; c’est l’indicateur ou clef </w:t>
-      </w:r>
-      <w:r>
-        <w:rPr>
-          <w:rFonts w:ascii="Arial" w:hAnsi="Arial" w:cs="Arial"/>
-          <w:color w:val="000000"/>
-        </w:rPr>
-        <w:t>chiffrée (</w:t>
-      </w:r>
-      <w:r>
-        <w:rPr>
-          <w:rFonts w:ascii="Arial" w:hAnsi="Arial" w:cs="Arial"/>
-          <w:color w:val="000000"/>
-        </w:rPr>
-        <w:t>ex TNUFDQ</w:t>
-      </w:r>
-      <w:r>
-        <w:rPr>
-          <w:rFonts w:ascii="Arial" w:hAnsi="Arial" w:cs="Arial"/>
-          <w:color w:val="000000"/>
-        </w:rPr>
-        <w:t>) ;</w:t>
+          <w:highlight w:val="yellow"/>
+        </w:rPr>
+      </w:pPr>
+      <w:r>
+        <w:rPr>
+          <w:rFonts w:cs="Arial" w:ascii="Arial" w:hAnsi="Arial"/>
+          <w:color w:val="000000"/>
+          <w:highlight w:val="yellow"/>
+        </w:rPr>
+        <w:t>Groupe de cinq lettres comprenant deux lettre tempons suivies du discriminant, ex : JEU</w:t>
       </w:r>
     </w:p>
     <w:p>
@@ -934,42 +487,30 @@
       </w:pPr>
       <w:r>
         <w:rPr>
-          <w:rFonts w:ascii="Arial" w:hAnsi="Arial" w:cs="Arial"/>
-          <w:color w:val="000000"/>
-          <w:highlight w:val="yellow"/>
-        </w:rPr>
-        <w:t>Le premier chiffreur</w:t>
-      </w:r>
-      <w:r>
-        <w:rPr>
-          <w:rFonts w:ascii="Arial" w:hAnsi="Arial" w:cs="Arial"/>
-          <w:color w:val="000000"/>
-          <w:highlight w:val="yellow"/>
-        </w:rPr>
-        <w:t xml:space="preserve"> dispose ses rotors sur BGZ puis entre au clavier le texte du message</w:t>
-      </w:r>
-      <w:r>
-        <w:rPr>
-          <w:rFonts w:ascii="Arial" w:hAnsi="Arial" w:cs="Arial"/>
-          <w:color w:val="000000"/>
-          <w:highlight w:val="yellow"/>
-        </w:rPr>
-        <w:t xml:space="preserve"> en clair, lettre par lettre ; le second chiffreur</w:t>
-      </w:r>
-      <w:r>
-        <w:rPr>
-          <w:rFonts w:ascii="Arial" w:hAnsi="Arial" w:cs="Arial"/>
-          <w:color w:val="000000"/>
-          <w:highlight w:val="yellow"/>
-        </w:rPr>
-        <w:t xml:space="preserve"> note les lettres signalées par l’allumage des voyants</w:t>
-      </w:r>
-      <w:r>
-        <w:rPr>
-          <w:rFonts w:ascii="Arial" w:hAnsi="Arial" w:cs="Arial"/>
-          <w:color w:val="000000"/>
-        </w:rPr>
-        <w:t>.</w:t>
+          <w:rFonts w:cs="Arial" w:ascii="Arial" w:hAnsi="Arial"/>
+          <w:color w:val="000000"/>
+        </w:rPr>
+        <w:t>Les six lettres de l’indicateur ou clef chiffrée(ex TNUFDQ)</w:t>
+      </w:r>
+    </w:p>
+    <w:p>
+      <w:pPr>
+        <w:pStyle w:val="ListParagraph"/>
+        <w:numPr>
+          <w:ilvl w:val="3"/>
+          <w:numId w:val="2"/>
+        </w:numPr>
+        <w:rPr>
+          <w:rFonts w:ascii="Arial" w:hAnsi="Arial" w:cs="Arial"/>
+          <w:color w:val="000000"/>
+        </w:rPr>
+      </w:pPr>
+      <w:r>
+        <w:rPr>
+          <w:rFonts w:cs="Arial" w:ascii="Arial" w:hAnsi="Arial"/>
+          <w:color w:val="000000"/>
+        </w:rPr>
+        <w:t>Le message chiffré en groupe de 5 lettres. Au maximum, 50 groupes de 5 lettres. Le message plus long sont découpés en plusieurs messages transmis séparément.</w:t>
       </w:r>
     </w:p>
     <w:p>
@@ -986,658 +527,593 @@
       </w:pPr>
       <w:r>
         <w:rPr>
-          <w:rFonts w:ascii="Arial" w:hAnsi="Arial" w:cs="Arial"/>
-          <w:color w:val="000000"/>
-        </w:rPr>
-        <w:t>Formatage et émission du message</w:t>
-      </w:r>
-    </w:p>
-    <w:p>
-      <w:pPr>
-        <w:pStyle w:val="ListParagraph"/>
-        <w:numPr>
-          <w:ilvl w:val="3"/>
-          <w:numId w:val="2"/>
-        </w:numPr>
-        <w:rPr>
-          <w:rFonts w:ascii="Arial" w:hAnsi="Arial" w:cs="Arial"/>
-          <w:color w:val="000000"/>
-        </w:rPr>
-      </w:pPr>
-      <w:r>
-        <w:rPr>
-          <w:rFonts w:ascii="Arial" w:hAnsi="Arial" w:cs="Arial"/>
-          <w:color w:val="000000"/>
-        </w:rPr>
-        <w:t>P</w:t>
-      </w:r>
-      <w:r>
-        <w:rPr>
-          <w:rFonts w:ascii="Arial" w:hAnsi="Arial" w:cs="Arial"/>
-          <w:color w:val="000000"/>
-        </w:rPr>
-        <w:t>réambule</w:t>
-      </w:r>
-      <w:r>
-        <w:rPr>
-          <w:rFonts w:ascii="Arial" w:hAnsi="Arial" w:cs="Arial"/>
-          <w:color w:val="000000"/>
-        </w:rPr>
-        <w:t xml:space="preserve">, en clair, avant le message proprement dit : indicatif radio, </w:t>
-      </w:r>
-      <w:r>
-        <w:rPr>
-          <w:rFonts w:ascii="Arial" w:hAnsi="Arial" w:cs="Arial"/>
-          <w:color w:val="000000"/>
-        </w:rPr>
-        <w:t xml:space="preserve">groupe date-heure, et nombre de lettre du message, </w:t>
-      </w:r>
-      <w:r>
-        <w:rPr>
-          <w:rFonts w:ascii="Arial" w:hAnsi="Arial" w:cs="Arial"/>
-          <w:color w:val="000000"/>
-        </w:rPr>
-        <w:t>plus le grunds</w:t>
-      </w:r>
-      <w:r>
-        <w:rPr>
-          <w:rFonts w:ascii="Arial" w:hAnsi="Arial" w:cs="Arial"/>
-          <w:color w:val="000000"/>
-        </w:rPr>
-        <w:t>tellung(ex : JCM) ;</w:t>
-      </w:r>
-    </w:p>
-    <w:p>
-      <w:pPr>
-        <w:pStyle w:val="ListParagraph"/>
-        <w:numPr>
-          <w:ilvl w:val="3"/>
-          <w:numId w:val="2"/>
-        </w:numPr>
-        <w:rPr>
-          <w:rFonts w:ascii="Arial" w:hAnsi="Arial" w:cs="Arial"/>
+          <w:rFonts w:cs="Arial" w:ascii="Arial" w:hAnsi="Arial"/>
+          <w:color w:val="000000"/>
+        </w:rPr>
+        <w:t>Réception et déchiffrement du message</w:t>
+      </w:r>
+    </w:p>
+    <w:p>
+      <w:pPr>
+        <w:pStyle w:val="Normal"/>
+        <w:rPr>
+          <w:rFonts w:ascii="Arial" w:hAnsi="Arial" w:cs="Arial"/>
+          <w:color w:val="000000"/>
+        </w:rPr>
+      </w:pPr>
+      <w:r>
+        <w:rPr>
+          <w:rFonts w:cs="Arial" w:ascii="Arial" w:hAnsi="Arial"/>
+          <w:color w:val="000000"/>
+        </w:rPr>
+        <w:t xml:space="preserve">A l’autre bout du réseau, le destinataire capte le message au moyen d’un autre poste radio. Le message est noté noir sur blanc. Il est remis à un chiffreur dont la machine Enigma est déjà reglé en fonction des mêmes instructions quotidiennes(1-2-3) que l’autorité éméttrice.le routeur dispose ses rotors sur JCM (4), frappe TNUFDQ(6) et note le résultat, BGZBGZ(5). Ensuite, le chiffreur dispose ses rotors sur BGZ. </w:t>
+      </w:r>
+      <w:r>
+        <w:rPr>
+          <w:rFonts w:cs="Arial" w:ascii="Arial" w:hAnsi="Arial"/>
           <w:color w:val="000000"/>
           <w:highlight w:val="yellow"/>
         </w:rPr>
-      </w:pPr>
-      <w:r>
-        <w:rPr>
-          <w:rFonts w:ascii="Arial" w:hAnsi="Arial" w:cs="Arial"/>
-          <w:color w:val="000000"/>
-          <w:highlight w:val="yellow"/>
-        </w:rPr>
-        <w:t>Groupe de cinq lettres comprenant</w:t>
-      </w:r>
-      <w:r>
-        <w:rPr>
-          <w:rFonts w:ascii="Arial" w:hAnsi="Arial" w:cs="Arial"/>
-          <w:color w:val="000000"/>
-          <w:highlight w:val="yellow"/>
-        </w:rPr>
-        <w:t xml:space="preserve"> deux lettre tempons suivies du discriminant</w:t>
-      </w:r>
-      <w:r>
-        <w:rPr>
-          <w:rFonts w:ascii="Arial" w:hAnsi="Arial" w:cs="Arial"/>
-          <w:color w:val="000000"/>
-          <w:highlight w:val="yellow"/>
-        </w:rPr>
-        <w:t xml:space="preserve">, ex : </w:t>
-      </w:r>
-      <w:r>
-        <w:rPr>
-          <w:rFonts w:ascii="Arial" w:hAnsi="Arial" w:cs="Arial"/>
-          <w:color w:val="000000"/>
-          <w:highlight w:val="yellow"/>
-        </w:rPr>
-        <w:t>JEU</w:t>
-      </w:r>
-    </w:p>
-    <w:p>
-      <w:pPr>
-        <w:pStyle w:val="ListParagraph"/>
-        <w:numPr>
-          <w:ilvl w:val="3"/>
-          <w:numId w:val="2"/>
-        </w:numPr>
-        <w:rPr>
-          <w:rFonts w:ascii="Arial" w:hAnsi="Arial" w:cs="Arial"/>
-          <w:color w:val="000000"/>
-        </w:rPr>
-      </w:pPr>
-      <w:r>
-        <w:rPr>
-          <w:rFonts w:ascii="Arial" w:hAnsi="Arial" w:cs="Arial"/>
-          <w:color w:val="000000"/>
-        </w:rPr>
-        <w:t>Les six lettres de l’indicateur</w:t>
-      </w:r>
-      <w:r>
-        <w:rPr>
-          <w:rFonts w:ascii="Arial" w:hAnsi="Arial" w:cs="Arial"/>
-          <w:color w:val="000000"/>
-        </w:rPr>
-        <w:t xml:space="preserve"> ou clef chiffrée(ex TNUFD</w:t>
-      </w:r>
-      <w:r>
-        <w:rPr>
-          <w:rFonts w:ascii="Arial" w:hAnsi="Arial" w:cs="Arial"/>
-          <w:color w:val="000000"/>
-        </w:rPr>
-        <w:t>Q)</w:t>
-      </w:r>
-    </w:p>
-    <w:p>
-      <w:pPr>
-        <w:pStyle w:val="ListParagraph"/>
-        <w:numPr>
-          <w:ilvl w:val="3"/>
-          <w:numId w:val="2"/>
-        </w:numPr>
-        <w:rPr>
-          <w:rFonts w:ascii="Arial" w:hAnsi="Arial" w:cs="Arial"/>
-          <w:color w:val="000000"/>
-        </w:rPr>
-      </w:pPr>
-      <w:r>
-        <w:rPr>
-          <w:rFonts w:ascii="Arial" w:hAnsi="Arial" w:cs="Arial"/>
-          <w:color w:val="000000"/>
-        </w:rPr>
-        <w:t>Le message chiffré en groupe de 5 lettres. Au maximum</w:t>
-      </w:r>
-      <w:r>
-        <w:rPr>
-          <w:rFonts w:ascii="Arial" w:hAnsi="Arial" w:cs="Arial"/>
-          <w:color w:val="000000"/>
-        </w:rPr>
-        <w:t xml:space="preserve">, 50 groupes de 5 lettres. Le message plus long sont découpés en </w:t>
-      </w:r>
-      <w:r>
-        <w:rPr>
-          <w:rFonts w:ascii="Arial" w:hAnsi="Arial" w:cs="Arial"/>
-          <w:color w:val="000000"/>
-        </w:rPr>
-        <w:t xml:space="preserve">plusieurs </w:t>
-      </w:r>
-      <w:r>
-        <w:rPr>
-          <w:rFonts w:ascii="Arial" w:hAnsi="Arial" w:cs="Arial"/>
-          <w:color w:val="000000"/>
-        </w:rPr>
-        <w:t>messages</w:t>
-      </w:r>
-      <w:r>
-        <w:rPr>
-          <w:rFonts w:ascii="Arial" w:hAnsi="Arial" w:cs="Arial"/>
-          <w:color w:val="000000"/>
-        </w:rPr>
-        <w:t xml:space="preserve"> transmi</w:t>
-      </w:r>
-      <w:r>
-        <w:rPr>
-          <w:rFonts w:ascii="Arial" w:hAnsi="Arial" w:cs="Arial"/>
-          <w:color w:val="000000"/>
-        </w:rPr>
-        <w:t>s séparément.</w:t>
-      </w:r>
-    </w:p>
-    <w:p>
-      <w:pPr>
-        <w:pStyle w:val="ListParagraph"/>
-        <w:numPr>
-          <w:ilvl w:val="2"/>
-          <w:numId w:val="2"/>
-        </w:numPr>
-        <w:rPr>
-          <w:rFonts w:ascii="Arial" w:hAnsi="Arial" w:cs="Arial"/>
-          <w:color w:val="000000"/>
-        </w:rPr>
-      </w:pPr>
-      <w:r>
-        <w:rPr>
-          <w:rFonts w:ascii="Arial" w:hAnsi="Arial" w:cs="Arial"/>
-          <w:color w:val="000000"/>
-        </w:rPr>
-        <w:t xml:space="preserve">Réception et déchiffrement du </w:t>
-      </w:r>
-      <w:r>
-        <w:rPr>
-          <w:rFonts w:ascii="Arial" w:hAnsi="Arial" w:cs="Arial"/>
-          <w:color w:val="000000"/>
-        </w:rPr>
-        <w:t>message</w:t>
-      </w:r>
-    </w:p>
-    <w:p>
-      <w:pPr>
-        <w:rPr>
-          <w:rFonts w:ascii="Arial" w:hAnsi="Arial" w:cs="Arial"/>
-          <w:color w:val="000000"/>
-        </w:rPr>
-      </w:pPr>
-      <w:r>
-        <w:rPr>
-          <w:rFonts w:ascii="Arial" w:hAnsi="Arial" w:cs="Arial"/>
-          <w:color w:val="000000"/>
-        </w:rPr>
-        <w:lastRenderedPageBreak/>
-        <w:t>A l’autre bout du réseau, le destinataire capte le message au moyen d’un autre poste radio</w:t>
-      </w:r>
-      <w:r>
-        <w:rPr>
-          <w:rFonts w:ascii="Arial" w:hAnsi="Arial" w:cs="Arial"/>
-          <w:color w:val="000000"/>
-        </w:rPr>
-        <w:t xml:space="preserve">. Le message est noté noir sur blanc. Il est remis à un chiffreur dont la machine </w:t>
-      </w:r>
-      <w:r>
-        <w:rPr>
-          <w:rFonts w:ascii="Arial" w:hAnsi="Arial" w:cs="Arial"/>
-          <w:color w:val="000000"/>
-        </w:rPr>
-        <w:t>Enigma est déjà reglé en fonction des mêmes instructions quotidiennes</w:t>
-      </w:r>
-      <w:r>
-        <w:rPr>
-          <w:rFonts w:ascii="Arial" w:hAnsi="Arial" w:cs="Arial"/>
-          <w:color w:val="000000"/>
-        </w:rPr>
-        <w:t>(1-2-3) que l’autorité émét</w:t>
-      </w:r>
-      <w:r>
-        <w:rPr>
-          <w:rFonts w:ascii="Arial" w:hAnsi="Arial" w:cs="Arial"/>
-          <w:color w:val="000000"/>
-        </w:rPr>
-        <w:t>t</w:t>
-      </w:r>
-      <w:r>
-        <w:rPr>
-          <w:rFonts w:ascii="Arial" w:hAnsi="Arial" w:cs="Arial"/>
-          <w:color w:val="000000"/>
-        </w:rPr>
-        <w:t>rice</w:t>
-      </w:r>
-      <w:r>
-        <w:rPr>
-          <w:rFonts w:ascii="Arial" w:hAnsi="Arial" w:cs="Arial"/>
-          <w:color w:val="000000"/>
-        </w:rPr>
-        <w:t xml:space="preserve">.le routeur dispose ses rotors sur </w:t>
-      </w:r>
-      <w:r>
-        <w:rPr>
-          <w:rFonts w:ascii="Arial" w:hAnsi="Arial" w:cs="Arial"/>
-          <w:color w:val="000000"/>
-        </w:rPr>
-        <w:t xml:space="preserve">JCM (4), frappe TNUFDQ(6) </w:t>
-      </w:r>
-      <w:r>
-        <w:rPr>
-          <w:rFonts w:ascii="Arial" w:hAnsi="Arial" w:cs="Arial"/>
-          <w:color w:val="000000"/>
-        </w:rPr>
-        <w:t>et note le résultat, BGZBGZ(5)</w:t>
-      </w:r>
-      <w:r>
-        <w:rPr>
-          <w:rFonts w:ascii="Arial" w:hAnsi="Arial" w:cs="Arial"/>
-          <w:color w:val="000000"/>
-        </w:rPr>
-        <w:t>. Ensuite, le chiffreur dispose ses rotor</w:t>
-      </w:r>
-      <w:r>
-        <w:rPr>
-          <w:rFonts w:ascii="Arial" w:hAnsi="Arial" w:cs="Arial"/>
-          <w:color w:val="000000"/>
-        </w:rPr>
-        <w:t xml:space="preserve">s sur BGZ. </w:t>
-      </w:r>
-      <w:r>
-        <w:rPr>
-          <w:rFonts w:ascii="Arial" w:hAnsi="Arial" w:cs="Arial"/>
-          <w:color w:val="000000"/>
-          <w:highlight w:val="yellow"/>
-        </w:rPr>
-        <w:t>Le texte est déchiffré lettre par lettre</w:t>
-      </w:r>
-      <w:r>
-        <w:rPr>
-          <w:rFonts w:ascii="Arial" w:hAnsi="Arial" w:cs="Arial"/>
-          <w:color w:val="000000"/>
-          <w:highlight w:val="yellow"/>
-        </w:rPr>
-        <w:t>, le second chiffreur note la mesure</w:t>
-      </w:r>
-    </w:p>
-    <w:p>
-      <w:pPr>
-        <w:rPr>
-          <w:rFonts w:ascii="Arial" w:hAnsi="Arial" w:cs="Arial"/>
-          <w:color w:val="000000"/>
-        </w:rPr>
-      </w:pPr>
-      <w:r>
-        <w:rPr>
-          <w:rFonts w:ascii="Arial" w:hAnsi="Arial" w:cs="Arial"/>
+        <w:t>Le texte est déchiffré lettre par lettre, le second chiffreur note la mesure</w:t>
+      </w:r>
+    </w:p>
+    <w:p>
+      <w:pPr>
+        <w:pStyle w:val="Normal"/>
+        <w:rPr>
+          <w:rFonts w:ascii="Arial" w:hAnsi="Arial" w:cs="Arial"/>
+          <w:color w:val="000000"/>
+        </w:rPr>
+      </w:pPr>
+      <w:r>
+        <w:rPr>
+          <w:rFonts w:cs="Arial" w:ascii="Arial" w:hAnsi="Arial"/>
           <w:color w:val="000000"/>
         </w:rPr>
         <w:t xml:space="preserve">NB : </w:t>
       </w:r>
       <w:r>
         <w:rPr>
-          <w:rFonts w:ascii="Arial" w:hAnsi="Arial" w:cs="Arial"/>
+          <w:rFonts w:cs="Arial" w:ascii="Arial" w:hAnsi="Arial"/>
           <w:color w:val="202122"/>
           <w:sz w:val="21"/>
           <w:szCs w:val="21"/>
-          <w:shd w:val="clear" w:color="auto" w:fill="FFFFFF"/>
+          <w:shd w:fill="FFFFFF" w:val="clear"/>
         </w:rPr>
         <w:t>Cette procédure ne s'applique qu'à l'Enigma standard de la Heer (armée de terre) et de la Luftwaffe</w:t>
       </w:r>
     </w:p>
     <w:p>
       <w:pPr>
+        <w:pStyle w:val="Normal"/>
         <w:ind w:firstLine="708"/>
         <w:rPr>
           <w:rFonts w:ascii="Arial" w:hAnsi="Arial" w:cs="Arial"/>
           <w:color w:val="000000"/>
         </w:rPr>
       </w:pPr>
-    </w:p>
-    <w:p>
-      <w:pPr>
+      <w:r>
+        <w:rPr>
+          <w:rFonts w:cs="Arial" w:ascii="Arial" w:hAnsi="Arial"/>
+          <w:color w:val="000000"/>
+        </w:rPr>
+      </w:r>
+    </w:p>
+    <w:p>
+      <w:pPr>
+        <w:pStyle w:val="Normal"/>
         <w:ind w:firstLine="708"/>
         <w:rPr>
           <w:rFonts w:ascii="Arial" w:hAnsi="Arial" w:cs="Arial"/>
           <w:color w:val="000000"/>
         </w:rPr>
       </w:pPr>
-    </w:p>
-    <w:p>
-      <w:pPr>
+      <w:r>
+        <w:rPr>
+          <w:rFonts w:cs="Arial" w:ascii="Arial" w:hAnsi="Arial"/>
+          <w:color w:val="000000"/>
+        </w:rPr>
+      </w:r>
+    </w:p>
+    <w:p>
+      <w:pPr>
+        <w:pStyle w:val="Normal"/>
         <w:ind w:firstLine="708"/>
         <w:rPr>
           <w:rFonts w:ascii="Arial" w:hAnsi="Arial" w:cs="Arial"/>
           <w:color w:val="000000"/>
         </w:rPr>
       </w:pPr>
-    </w:p>
-    <w:p>
-      <w:pPr>
+      <w:r>
+        <w:rPr>
+          <w:rFonts w:cs="Arial" w:ascii="Arial" w:hAnsi="Arial"/>
+          <w:color w:val="000000"/>
+        </w:rPr>
+      </w:r>
+    </w:p>
+    <w:p>
+      <w:pPr>
+        <w:pStyle w:val="Normal"/>
         <w:ind w:firstLine="708"/>
         <w:rPr>
           <w:rFonts w:ascii="Arial" w:hAnsi="Arial" w:cs="Arial"/>
           <w:color w:val="000000"/>
         </w:rPr>
       </w:pPr>
-    </w:p>
-    <w:p>
-      <w:pPr>
+      <w:r>
+        <w:rPr>
+          <w:rFonts w:cs="Arial" w:ascii="Arial" w:hAnsi="Arial"/>
+          <w:color w:val="000000"/>
+        </w:rPr>
+      </w:r>
+    </w:p>
+    <w:p>
+      <w:pPr>
+        <w:pStyle w:val="Normal"/>
         <w:ind w:firstLine="708"/>
         <w:rPr>
           <w:rFonts w:ascii="Arial" w:hAnsi="Arial" w:cs="Arial"/>
           <w:color w:val="000000"/>
         </w:rPr>
       </w:pPr>
-    </w:p>
-    <w:p>
-      <w:pPr>
-        <w:rPr>
-          <w:rFonts w:ascii="Arial" w:hAnsi="Arial" w:cs="Arial"/>
-          <w:color w:val="000000"/>
-        </w:rPr>
-      </w:pPr>
-    </w:p>
-    <w:p/>
+      <w:r>
+        <w:rPr>
+          <w:rFonts w:cs="Arial" w:ascii="Arial" w:hAnsi="Arial"/>
+          <w:color w:val="000000"/>
+        </w:rPr>
+      </w:r>
+    </w:p>
+    <w:p>
+      <w:pPr>
+        <w:pStyle w:val="Normal"/>
+        <w:rPr>
+          <w:rFonts w:ascii="Arial" w:hAnsi="Arial" w:cs="Arial"/>
+          <w:color w:val="000000"/>
+        </w:rPr>
+      </w:pPr>
+      <w:r>
+        <w:rPr>
+          <w:rFonts w:cs="Arial" w:ascii="Arial" w:hAnsi="Arial"/>
+          <w:color w:val="000000"/>
+        </w:rPr>
+      </w:r>
+    </w:p>
+    <w:p>
+      <w:pPr>
+        <w:pStyle w:val="Normal"/>
+        <w:widowControl/>
+        <w:bidi w:val="0"/>
+        <w:spacing w:lineRule="auto" w:line="259" w:before="0" w:after="160"/>
+        <w:jc w:val="left"/>
+        <w:rPr/>
+      </w:pPr>
+      <w:r>
+        <w:rPr/>
+      </w:r>
+    </w:p>
     <w:sectPr>
+      <w:type w:val="nextPage"/>
       <w:pgSz w:w="11906" w:h="16838"/>
-      <w:pgMar w:top="1440" w:right="1440" w:bottom="1440" w:left="1440" w:header="708" w:footer="708" w:gutter="0"/>
-      <w:cols w:space="708"/>
-      <w:docGrid w:linePitch="360"/>
+      <w:pgMar w:left="1440" w:right="1440" w:gutter="0" w:header="0" w:top="1440" w:footer="0" w:bottom="1440"/>
+      <w:pgNumType w:fmt="decimal"/>
+      <w:formProt w:val="false"/>
+      <w:textDirection w:val="lrTb"/>
+      <w:docGrid w:type="default" w:linePitch="360" w:charSpace="4096"/>
     </w:sectPr>
   </w:body>
 </w:document>
 </file>
 
 <file path=word/numbering.xml><?xml version="1.0" encoding="utf-8"?>
-<w:numbering xmlns:wpc="http://schemas.microsoft.com/office/word/2010/wordprocessingCanvas" xmlns:cx="http://schemas.microsoft.com/office/drawing/2014/chartex" xmlns:cx1="http://schemas.microsoft.com/office/drawing/2015/9/8/chartex" xmlns:cx2="http://schemas.microsoft.com/office/drawing/2015/10/21/chartex" xmlns:cx3="http://schemas.microsoft.com/office/drawing/2016/5/9/chartex" xmlns:cx4="http://schemas.microsoft.com/office/drawing/2016/5/10/chartex" xmlns:cx5="http://schemas.microsoft.com/office/drawing/2016/5/11/chartex" xmlns:cx6="http://schemas.microsoft.com/office/drawing/2016/5/12/chartex" xmlns:cx7="http://schemas.microsoft.com/office/drawing/2016/5/13/chartex" xmlns:cx8="http://schemas.microsoft.com/office/drawing/2016/5/14/chartex" xmlns:mc="http://schemas.openxmlformats.org/markup-compatibility/2006" xmlns:aink="http://schemas.microsoft.com/office/drawing/2016/ink" xmlns:am3d="http://schemas.microsoft.com/office/drawing/2017/model3d" xmlns:o="urn:schemas-microsoft-com:office:office" xmlns:r="http://schemas.openxmlformats.org/officeDocument/2006/relationships" xmlns:m="http://schemas.openxmlformats.org/officeDocument/2006/math" xmlns:v="urn:schemas-microsoft-com:vml" xmlns:wp14="http://schemas.microsoft.com/office/word/2010/wordprocessingDrawing" xmlns:wp="http://schemas.openxmlformats.org/drawingml/2006/wordprocessingDrawing" xmlns:w10="urn:schemas-microsoft-com:office:word" xmlns:w="http://schemas.openxmlformats.org/wordprocessingml/2006/main" xmlns:w14="http://schemas.microsoft.com/office/word/2010/wordml" xmlns:w15="http://schemas.microsoft.com/office/word/2012/wordml" xmlns:w16cex="http://schemas.microsoft.com/office/word/2018/wordml/cex" xmlns:w16cid="http://schemas.microsoft.com/office/word/2016/wordml/cid" xmlns:w16="http://schemas.microsoft.com/office/word/2018/wordml" xmlns:w16sdtdh="http://schemas.microsoft.com/office/word/2020/wordml/sdtdatahash" xmlns:w16se="http://schemas.microsoft.com/office/word/2015/wordml/symex" xmlns:wpg="http://schemas.microsoft.com/office/word/2010/wordprocessingGroup" xmlns:wpi="http://schemas.microsoft.com/office/word/2010/wordprocessingInk" xmlns:wne="http://schemas.microsoft.com/office/word/2006/wordml" xmlns:wps="http://schemas.microsoft.com/office/word/2010/wordprocessingShape" mc:Ignorable="w14 w15 w16se w16cid w16 w16cex w16sdtdh wp14">
-  <w:abstractNum w:abstractNumId="0" w15:restartNumberingAfterBreak="0">
-    <w:nsid w:val="4072087B"/>
-    <w:multiLevelType w:val="hybridMultilevel"/>
-    <w:tmpl w:val="3E4C3E9A"/>
-    <w:lvl w:ilvl="0" w:tplc="F6129750">
+<w:numbering xmlns:w="http://schemas.openxmlformats.org/wordprocessingml/2006/main" xmlns:o="urn:schemas-microsoft-com:office:office" xmlns:r="http://schemas.openxmlformats.org/officeDocument/2006/relationships" xmlns:v="urn:schemas-microsoft-com:vml" xmlns:mc="http://schemas.openxmlformats.org/markup-compatibility/2006" xmlns:w14="http://schemas.microsoft.com/office/word/2010/wordml" mc:Ignorable="w14">
+  <w:abstractNum w:abstractNumId="1">
+    <w:lvl w:ilvl="0">
       <w:numFmt w:val="bullet"/>
       <w:lvlText w:val="-"/>
       <w:lvlJc w:val="left"/>
       <w:pPr>
+        <w:tabs>
+          <w:tab w:val="num" w:pos="0"/>
+        </w:tabs>
         <w:ind w:left="720" w:hanging="360"/>
       </w:pPr>
       <w:rPr>
-        <w:rFonts w:ascii="Arial" w:eastAsiaTheme="minorHAnsi" w:hAnsi="Arial" w:cs="Arial" w:hint="default"/>
+        <w:rFonts w:ascii="Arial" w:hAnsi="Arial" w:cs="Arial" w:hint="default"/>
+        <w:rFonts w:eastAsiaTheme="minorHAnsi"/>
       </w:rPr>
     </w:lvl>
-    <w:lvl w:ilvl="1" w:tplc="080C0003">
+    <w:lvl w:ilvl="1">
       <w:start w:val="1"/>
       <w:numFmt w:val="bullet"/>
       <w:lvlText w:val="o"/>
       <w:lvlJc w:val="left"/>
       <w:pPr>
+        <w:tabs>
+          <w:tab w:val="num" w:pos="0"/>
+        </w:tabs>
         <w:ind w:left="1440" w:hanging="360"/>
       </w:pPr>
       <w:rPr>
         <w:rFonts w:ascii="Courier New" w:hAnsi="Courier New" w:cs="Courier New" w:hint="default"/>
       </w:rPr>
     </w:lvl>
-    <w:lvl w:ilvl="2" w:tplc="080C0005">
+    <w:lvl w:ilvl="2">
       <w:start w:val="1"/>
       <w:numFmt w:val="bullet"/>
       <w:lvlText w:val=""/>
       <w:lvlJc w:val="left"/>
       <w:pPr>
+        <w:tabs>
+          <w:tab w:val="num" w:pos="0"/>
+        </w:tabs>
         <w:ind w:left="2160" w:hanging="360"/>
       </w:pPr>
       <w:rPr>
-        <w:rFonts w:ascii="Wingdings" w:hAnsi="Wingdings" w:hint="default"/>
+        <w:rFonts w:ascii="Wingdings" w:hAnsi="Wingdings" w:cs="Wingdings" w:hint="default"/>
       </w:rPr>
     </w:lvl>
-    <w:lvl w:ilvl="3" w:tplc="080C0001">
+    <w:lvl w:ilvl="3">
       <w:start w:val="1"/>
       <w:numFmt w:val="bullet"/>
       <w:lvlText w:val=""/>
       <w:lvlJc w:val="left"/>
       <w:pPr>
+        <w:tabs>
+          <w:tab w:val="num" w:pos="0"/>
+        </w:tabs>
         <w:ind w:left="2880" w:hanging="360"/>
       </w:pPr>
       <w:rPr>
-        <w:rFonts w:ascii="Symbol" w:hAnsi="Symbol" w:hint="default"/>
+        <w:rFonts w:ascii="Symbol" w:hAnsi="Symbol" w:cs="Symbol" w:hint="default"/>
       </w:rPr>
     </w:lvl>
-    <w:lvl w:ilvl="4" w:tplc="080C0003" w:tentative="1">
+    <w:lvl w:ilvl="4">
       <w:start w:val="1"/>
       <w:numFmt w:val="bullet"/>
       <w:lvlText w:val="o"/>
       <w:lvlJc w:val="left"/>
       <w:pPr>
+        <w:tabs>
+          <w:tab w:val="num" w:pos="0"/>
+        </w:tabs>
         <w:ind w:left="3600" w:hanging="360"/>
       </w:pPr>
       <w:rPr>
         <w:rFonts w:ascii="Courier New" w:hAnsi="Courier New" w:cs="Courier New" w:hint="default"/>
       </w:rPr>
     </w:lvl>
-    <w:lvl w:ilvl="5" w:tplc="080C0005" w:tentative="1">
+    <w:lvl w:ilvl="5">
       <w:start w:val="1"/>
       <w:numFmt w:val="bullet"/>
       <w:lvlText w:val=""/>
       <w:lvlJc w:val="left"/>
       <w:pPr>
+        <w:tabs>
+          <w:tab w:val="num" w:pos="0"/>
+        </w:tabs>
         <w:ind w:left="4320" w:hanging="360"/>
       </w:pPr>
       <w:rPr>
-        <w:rFonts w:ascii="Wingdings" w:hAnsi="Wingdings" w:hint="default"/>
+        <w:rFonts w:ascii="Wingdings" w:hAnsi="Wingdings" w:cs="Wingdings" w:hint="default"/>
       </w:rPr>
     </w:lvl>
-    <w:lvl w:ilvl="6" w:tplc="080C0001" w:tentative="1">
+    <w:lvl w:ilvl="6">
       <w:start w:val="1"/>
       <w:numFmt w:val="bullet"/>
       <w:lvlText w:val=""/>
       <w:lvlJc w:val="left"/>
       <w:pPr>
+        <w:tabs>
+          <w:tab w:val="num" w:pos="0"/>
+        </w:tabs>
         <w:ind w:left="5040" w:hanging="360"/>
       </w:pPr>
       <w:rPr>
-        <w:rFonts w:ascii="Symbol" w:hAnsi="Symbol" w:hint="default"/>
+        <w:rFonts w:ascii="Symbol" w:hAnsi="Symbol" w:cs="Symbol" w:hint="default"/>
       </w:rPr>
     </w:lvl>
-    <w:lvl w:ilvl="7" w:tplc="080C0003" w:tentative="1">
+    <w:lvl w:ilvl="7">
       <w:start w:val="1"/>
       <w:numFmt w:val="bullet"/>
       <w:lvlText w:val="o"/>
       <w:lvlJc w:val="left"/>
       <w:pPr>
+        <w:tabs>
+          <w:tab w:val="num" w:pos="0"/>
+        </w:tabs>
         <w:ind w:left="5760" w:hanging="360"/>
       </w:pPr>
       <w:rPr>
         <w:rFonts w:ascii="Courier New" w:hAnsi="Courier New" w:cs="Courier New" w:hint="default"/>
       </w:rPr>
     </w:lvl>
-    <w:lvl w:ilvl="8" w:tplc="080C0005" w:tentative="1">
+    <w:lvl w:ilvl="8">
       <w:start w:val="1"/>
       <w:numFmt w:val="bullet"/>
       <w:lvlText w:val=""/>
       <w:lvlJc w:val="left"/>
       <w:pPr>
+        <w:tabs>
+          <w:tab w:val="num" w:pos="0"/>
+        </w:tabs>
         <w:ind w:left="6480" w:hanging="360"/>
       </w:pPr>
       <w:rPr>
-        <w:rFonts w:ascii="Wingdings" w:hAnsi="Wingdings" w:hint="default"/>
+        <w:rFonts w:ascii="Wingdings" w:hAnsi="Wingdings" w:cs="Wingdings" w:hint="default"/>
       </w:rPr>
     </w:lvl>
   </w:abstractNum>
-  <w:abstractNum w:abstractNumId="1" w15:restartNumberingAfterBreak="0">
-    <w:nsid w:val="4672345B"/>
-    <w:multiLevelType w:val="hybridMultilevel"/>
-    <w:tmpl w:val="A6DA6268"/>
-    <w:lvl w:ilvl="0" w:tplc="FFFFFFFF">
+  <w:abstractNum w:abstractNumId="2">
+    <w:lvl w:ilvl="0">
       <w:numFmt w:val="bullet"/>
       <w:lvlText w:val="-"/>
       <w:lvlJc w:val="left"/>
       <w:pPr>
+        <w:tabs>
+          <w:tab w:val="num" w:pos="0"/>
+        </w:tabs>
         <w:ind w:left="720" w:hanging="360"/>
       </w:pPr>
       <w:rPr>
-        <w:rFonts w:ascii="Arial" w:eastAsiaTheme="minorHAnsi" w:hAnsi="Arial" w:cs="Arial" w:hint="default"/>
+        <w:rFonts w:ascii="Arial" w:hAnsi="Arial" w:cs="Arial" w:hint="default"/>
+        <w:rFonts w:eastAsiaTheme="minorHAnsi"/>
       </w:rPr>
     </w:lvl>
-    <w:lvl w:ilvl="1" w:tplc="FFFFFFFF">
+    <w:lvl w:ilvl="1">
       <w:start w:val="1"/>
       <w:numFmt w:val="bullet"/>
       <w:lvlText w:val="o"/>
       <w:lvlJc w:val="left"/>
       <w:pPr>
+        <w:tabs>
+          <w:tab w:val="num" w:pos="0"/>
+        </w:tabs>
         <w:ind w:left="1440" w:hanging="360"/>
       </w:pPr>
       <w:rPr>
         <w:rFonts w:ascii="Courier New" w:hAnsi="Courier New" w:cs="Courier New" w:hint="default"/>
       </w:rPr>
     </w:lvl>
-    <w:lvl w:ilvl="2" w:tplc="FFFFFFFF">
+    <w:lvl w:ilvl="2">
       <w:start w:val="1"/>
       <w:numFmt w:val="bullet"/>
       <w:lvlText w:val=""/>
       <w:lvlJc w:val="left"/>
       <w:pPr>
+        <w:tabs>
+          <w:tab w:val="num" w:pos="0"/>
+        </w:tabs>
         <w:ind w:left="2160" w:hanging="360"/>
       </w:pPr>
       <w:rPr>
-        <w:rFonts w:ascii="Wingdings" w:hAnsi="Wingdings" w:hint="default"/>
+        <w:rFonts w:ascii="Wingdings" w:hAnsi="Wingdings" w:cs="Wingdings" w:hint="default"/>
       </w:rPr>
     </w:lvl>
-    <w:lvl w:ilvl="3" w:tplc="080C0011">
+    <w:lvl w:ilvl="3">
       <w:start w:val="1"/>
       <w:numFmt w:val="decimal"/>
       <w:lvlText w:val="%4)"/>
       <w:lvlJc w:val="left"/>
       <w:pPr>
+        <w:tabs>
+          <w:tab w:val="num" w:pos="0"/>
+        </w:tabs>
         <w:ind w:left="2880" w:hanging="360"/>
       </w:pPr>
     </w:lvl>
-    <w:lvl w:ilvl="4" w:tplc="FFFFFFFF" w:tentative="1">
+    <w:lvl w:ilvl="4">
       <w:start w:val="1"/>
       <w:numFmt w:val="bullet"/>
       <w:lvlText w:val="o"/>
       <w:lvlJc w:val="left"/>
       <w:pPr>
+        <w:tabs>
+          <w:tab w:val="num" w:pos="0"/>
+        </w:tabs>
         <w:ind w:left="3600" w:hanging="360"/>
       </w:pPr>
       <w:rPr>
         <w:rFonts w:ascii="Courier New" w:hAnsi="Courier New" w:cs="Courier New" w:hint="default"/>
       </w:rPr>
     </w:lvl>
-    <w:lvl w:ilvl="5" w:tplc="FFFFFFFF" w:tentative="1">
+    <w:lvl w:ilvl="5">
       <w:start w:val="1"/>
       <w:numFmt w:val="bullet"/>
       <w:lvlText w:val=""/>
       <w:lvlJc w:val="left"/>
       <w:pPr>
+        <w:tabs>
+          <w:tab w:val="num" w:pos="0"/>
+        </w:tabs>
         <w:ind w:left="4320" w:hanging="360"/>
       </w:pPr>
       <w:rPr>
-        <w:rFonts w:ascii="Wingdings" w:hAnsi="Wingdings" w:hint="default"/>
+        <w:rFonts w:ascii="Wingdings" w:hAnsi="Wingdings" w:cs="Wingdings" w:hint="default"/>
       </w:rPr>
     </w:lvl>
-    <w:lvl w:ilvl="6" w:tplc="FFFFFFFF" w:tentative="1">
+    <w:lvl w:ilvl="6">
       <w:start w:val="1"/>
       <w:numFmt w:val="bullet"/>
       <w:lvlText w:val=""/>
       <w:lvlJc w:val="left"/>
       <w:pPr>
+        <w:tabs>
+          <w:tab w:val="num" w:pos="0"/>
+        </w:tabs>
         <w:ind w:left="5040" w:hanging="360"/>
       </w:pPr>
       <w:rPr>
-        <w:rFonts w:ascii="Symbol" w:hAnsi="Symbol" w:hint="default"/>
+        <w:rFonts w:ascii="Symbol" w:hAnsi="Symbol" w:cs="Symbol" w:hint="default"/>
       </w:rPr>
     </w:lvl>
-    <w:lvl w:ilvl="7" w:tplc="FFFFFFFF" w:tentative="1">
+    <w:lvl w:ilvl="7">
       <w:start w:val="1"/>
       <w:numFmt w:val="bullet"/>
       <w:lvlText w:val="o"/>
       <w:lvlJc w:val="left"/>
       <w:pPr>
+        <w:tabs>
+          <w:tab w:val="num" w:pos="0"/>
+        </w:tabs>
         <w:ind w:left="5760" w:hanging="360"/>
       </w:pPr>
       <w:rPr>
         <w:rFonts w:ascii="Courier New" w:hAnsi="Courier New" w:cs="Courier New" w:hint="default"/>
       </w:rPr>
     </w:lvl>
-    <w:lvl w:ilvl="8" w:tplc="FFFFFFFF" w:tentative="1">
+    <w:lvl w:ilvl="8">
       <w:start w:val="1"/>
       <w:numFmt w:val="bullet"/>
       <w:lvlText w:val=""/>
       <w:lvlJc w:val="left"/>
       <w:pPr>
+        <w:tabs>
+          <w:tab w:val="num" w:pos="0"/>
+        </w:tabs>
         <w:ind w:left="6480" w:hanging="360"/>
       </w:pPr>
       <w:rPr>
-        <w:rFonts w:ascii="Wingdings" w:hAnsi="Wingdings" w:hint="default"/>
+        <w:rFonts w:ascii="Wingdings" w:hAnsi="Wingdings" w:cs="Wingdings" w:hint="default"/>
       </w:rPr>
+    </w:lvl>
+  </w:abstractNum>
+  <w:abstractNum w:abstractNumId="3">
+    <w:lvl w:ilvl="0">
+      <w:start w:val="1"/>
+      <w:numFmt w:val="none"/>
+      <w:suff w:val="nothing"/>
+      <w:lvlText w:val=""/>
+      <w:lvlJc w:val="left"/>
+      <w:pPr>
+        <w:tabs>
+          <w:tab w:val="num" w:pos="0"/>
+        </w:tabs>
+        <w:ind w:left="0" w:hanging="0"/>
+      </w:pPr>
+    </w:lvl>
+    <w:lvl w:ilvl="1">
+      <w:start w:val="1"/>
+      <w:numFmt w:val="none"/>
+      <w:suff w:val="nothing"/>
+      <w:lvlText w:val=""/>
+      <w:lvlJc w:val="left"/>
+      <w:pPr>
+        <w:tabs>
+          <w:tab w:val="num" w:pos="0"/>
+        </w:tabs>
+        <w:ind w:left="0" w:hanging="0"/>
+      </w:pPr>
+    </w:lvl>
+    <w:lvl w:ilvl="2">
+      <w:start w:val="1"/>
+      <w:numFmt w:val="none"/>
+      <w:suff w:val="nothing"/>
+      <w:lvlText w:val=""/>
+      <w:lvlJc w:val="left"/>
+      <w:pPr>
+        <w:tabs>
+          <w:tab w:val="num" w:pos="0"/>
+        </w:tabs>
+        <w:ind w:left="0" w:hanging="0"/>
+      </w:pPr>
+    </w:lvl>
+    <w:lvl w:ilvl="3">
+      <w:start w:val="1"/>
+      <w:numFmt w:val="none"/>
+      <w:suff w:val="nothing"/>
+      <w:lvlText w:val=""/>
+      <w:lvlJc w:val="left"/>
+      <w:pPr>
+        <w:tabs>
+          <w:tab w:val="num" w:pos="0"/>
+        </w:tabs>
+        <w:ind w:left="0" w:hanging="0"/>
+      </w:pPr>
+    </w:lvl>
+    <w:lvl w:ilvl="4">
+      <w:start w:val="1"/>
+      <w:numFmt w:val="none"/>
+      <w:suff w:val="nothing"/>
+      <w:lvlText w:val=""/>
+      <w:lvlJc w:val="left"/>
+      <w:pPr>
+        <w:tabs>
+          <w:tab w:val="num" w:pos="0"/>
+        </w:tabs>
+        <w:ind w:left="0" w:hanging="0"/>
+      </w:pPr>
+    </w:lvl>
+    <w:lvl w:ilvl="5">
+      <w:start w:val="1"/>
+      <w:numFmt w:val="none"/>
+      <w:suff w:val="nothing"/>
+      <w:lvlText w:val=""/>
+      <w:lvlJc w:val="left"/>
+      <w:pPr>
+        <w:tabs>
+          <w:tab w:val="num" w:pos="0"/>
+        </w:tabs>
+        <w:ind w:left="0" w:hanging="0"/>
+      </w:pPr>
+    </w:lvl>
+    <w:lvl w:ilvl="6">
+      <w:start w:val="1"/>
+      <w:numFmt w:val="none"/>
+      <w:suff w:val="nothing"/>
+      <w:lvlText w:val=""/>
+      <w:lvlJc w:val="left"/>
+      <w:pPr>
+        <w:tabs>
+          <w:tab w:val="num" w:pos="0"/>
+        </w:tabs>
+        <w:ind w:left="0" w:hanging="0"/>
+      </w:pPr>
+    </w:lvl>
+    <w:lvl w:ilvl="7">
+      <w:start w:val="1"/>
+      <w:numFmt w:val="none"/>
+      <w:suff w:val="nothing"/>
+      <w:lvlText w:val=""/>
+      <w:lvlJc w:val="left"/>
+      <w:pPr>
+        <w:tabs>
+          <w:tab w:val="num" w:pos="0"/>
+        </w:tabs>
+        <w:ind w:left="0" w:hanging="0"/>
+      </w:pPr>
+    </w:lvl>
+    <w:lvl w:ilvl="8">
+      <w:start w:val="1"/>
+      <w:numFmt w:val="none"/>
+      <w:suff w:val="nothing"/>
+      <w:lvlText w:val=""/>
+      <w:lvlJc w:val="left"/>
+      <w:pPr>
+        <w:tabs>
+          <w:tab w:val="num" w:pos="0"/>
+        </w:tabs>
+        <w:ind w:left="0" w:hanging="0"/>
+      </w:pPr>
     </w:lvl>
   </w:abstractNum>
   <w:num w:numId="1">
-    <w:abstractNumId w:val="0"/>
+    <w:abstractNumId w:val="1"/>
   </w:num>
   <w:num w:numId="2">
-    <w:abstractNumId w:val="1"/>
+    <w:abstractNumId w:val="2"/>
+  </w:num>
+  <w:num w:numId="3">
+    <w:abstractNumId w:val="3"/>
   </w:num>
 </w:numbering>
 </file>
 
 <file path=word/styles.xml><?xml version="1.0" encoding="utf-8"?>
-<w:styles xmlns:mc="http://schemas.openxmlformats.org/markup-compatibility/2006" xmlns:r="http://schemas.openxmlformats.org/officeDocument/2006/relationships" xmlns:w="http://schemas.openxmlformats.org/wordprocessingml/2006/main" xmlns:w14="http://schemas.microsoft.com/office/word/2010/wordml" xmlns:w15="http://schemas.microsoft.com/office/word/2012/wordml" xmlns:w16cex="http://schemas.microsoft.com/office/word/2018/wordml/cex" xmlns:w16cid="http://schemas.microsoft.com/office/word/2016/wordml/cid" xmlns:w16="http://schemas.microsoft.com/office/word/2018/wordml" xmlns:w16sdtdh="http://schemas.microsoft.com/office/word/2020/wordml/sdtdatahash" xmlns:w16se="http://schemas.microsoft.com/office/word/2015/wordml/symex" mc:Ignorable="w14 w15 w16se w16cid w16 w16cex w16sdtdh">
+<w:styles xmlns:w="http://schemas.openxmlformats.org/wordprocessingml/2006/main" xmlns:w14="http://schemas.microsoft.com/office/word/2010/wordml" xmlns:mc="http://schemas.openxmlformats.org/markup-compatibility/2006" mc:Ignorable="w14">
   <w:docDefaults>
     <w:rPrDefault>
       <w:rPr>
-        <w:rFonts w:asciiTheme="minorHAnsi" w:eastAsiaTheme="minorHAnsi" w:hAnsiTheme="minorHAnsi" w:cstheme="minorBidi"/>
+        <w:rFonts w:ascii="Calibri" w:hAnsi="Calibri" w:eastAsia="Calibri" w:cs="" w:asciiTheme="minorHAnsi" w:cstheme="minorBidi" w:eastAsiaTheme="minorHAnsi" w:hAnsiTheme="minorHAnsi"/>
         <w:sz w:val="22"/>
         <w:szCs w:val="22"/>
         <w:lang w:val="fr-BE" w:eastAsia="en-US" w:bidi="ar-SA"/>
@@ -1645,21 +1121,21 @@
     </w:rPrDefault>
     <w:pPrDefault>
       <w:pPr>
-        <w:spacing w:after="160" w:line="259" w:lineRule="auto"/>
+        <w:suppressAutoHyphens w:val="true"/>
       </w:pPr>
     </w:pPrDefault>
   </w:docDefaults>
   <w:latentStyles w:defLockedState="0" w:defUIPriority="99" w:defSemiHidden="0" w:defUnhideWhenUsed="0" w:defQFormat="0" w:count="376">
     <w:lsdException w:name="Normal" w:uiPriority="0" w:qFormat="1"/>
     <w:lsdException w:name="heading 1" w:uiPriority="9" w:qFormat="1"/>
-    <w:lsdException w:name="heading 2" w:semiHidden="1" w:uiPriority="9" w:unhideWhenUsed="1" w:qFormat="1"/>
-    <w:lsdException w:name="heading 3" w:semiHidden="1" w:uiPriority="9" w:unhideWhenUsed="1" w:qFormat="1"/>
-    <w:lsdException w:name="heading 4" w:semiHidden="1" w:uiPriority="9" w:unhideWhenUsed="1" w:qFormat="1"/>
-    <w:lsdException w:name="heading 5" w:semiHidden="1" w:uiPriority="9" w:unhideWhenUsed="1" w:qFormat="1"/>
-    <w:lsdException w:name="heading 6" w:semiHidden="1" w:uiPriority="9" w:unhideWhenUsed="1" w:qFormat="1"/>
-    <w:lsdException w:name="heading 7" w:semiHidden="1" w:uiPriority="9" w:unhideWhenUsed="1" w:qFormat="1"/>
-    <w:lsdException w:name="heading 8" w:semiHidden="1" w:uiPriority="9" w:unhideWhenUsed="1" w:qFormat="1"/>
-    <w:lsdException w:name="heading 9" w:semiHidden="1" w:uiPriority="9" w:unhideWhenUsed="1" w:qFormat="1"/>
+    <w:lsdException w:name="heading 2" w:uiPriority="9" w:semiHidden="1" w:unhideWhenUsed="1" w:qFormat="1"/>
+    <w:lsdException w:name="heading 3" w:uiPriority="9" w:semiHidden="1" w:unhideWhenUsed="1" w:qFormat="1"/>
+    <w:lsdException w:name="heading 4" w:uiPriority="9" w:semiHidden="1" w:unhideWhenUsed="1" w:qFormat="1"/>
+    <w:lsdException w:name="heading 5" w:uiPriority="9" w:semiHidden="1" w:unhideWhenUsed="1" w:qFormat="1"/>
+    <w:lsdException w:name="heading 6" w:uiPriority="9" w:semiHidden="1" w:unhideWhenUsed="1" w:qFormat="1"/>
+    <w:lsdException w:name="heading 7" w:uiPriority="9" w:semiHidden="1" w:unhideWhenUsed="1" w:qFormat="1"/>
+    <w:lsdException w:name="heading 8" w:uiPriority="9" w:semiHidden="1" w:unhideWhenUsed="1" w:qFormat="1"/>
+    <w:lsdException w:name="heading 9" w:uiPriority="9" w:semiHidden="1" w:unhideWhenUsed="1" w:qFormat="1"/>
     <w:lsdException w:name="index 1" w:semiHidden="1" w:unhideWhenUsed="1"/>
     <w:lsdException w:name="index 2" w:semiHidden="1" w:unhideWhenUsed="1"/>
     <w:lsdException w:name="index 3" w:semiHidden="1" w:unhideWhenUsed="1"/>
@@ -1669,22 +1145,22 @@
     <w:lsdException w:name="index 7" w:semiHidden="1" w:unhideWhenUsed="1"/>
     <w:lsdException w:name="index 8" w:semiHidden="1" w:unhideWhenUsed="1"/>
     <w:lsdException w:name="index 9" w:semiHidden="1" w:unhideWhenUsed="1"/>
-    <w:lsdException w:name="toc 1" w:semiHidden="1" w:uiPriority="39" w:unhideWhenUsed="1"/>
-    <w:lsdException w:name="toc 2" w:semiHidden="1" w:uiPriority="39" w:unhideWhenUsed="1"/>
-    <w:lsdException w:name="toc 3" w:semiHidden="1" w:uiPriority="39" w:unhideWhenUsed="1"/>
-    <w:lsdException w:name="toc 4" w:semiHidden="1" w:uiPriority="39" w:unhideWhenUsed="1"/>
-    <w:lsdException w:name="toc 5" w:semiHidden="1" w:uiPriority="39" w:unhideWhenUsed="1"/>
-    <w:lsdException w:name="toc 6" w:semiHidden="1" w:uiPriority="39" w:unhideWhenUsed="1"/>
-    <w:lsdException w:name="toc 7" w:semiHidden="1" w:uiPriority="39" w:unhideWhenUsed="1"/>
-    <w:lsdException w:name="toc 8" w:semiHidden="1" w:uiPriority="39" w:unhideWhenUsed="1"/>
-    <w:lsdException w:name="toc 9" w:semiHidden="1" w:uiPriority="39" w:unhideWhenUsed="1"/>
+    <w:lsdException w:name="toc 1" w:uiPriority="39" w:semiHidden="1" w:unhideWhenUsed="1"/>
+    <w:lsdException w:name="toc 2" w:uiPriority="39" w:semiHidden="1" w:unhideWhenUsed="1"/>
+    <w:lsdException w:name="toc 3" w:uiPriority="39" w:semiHidden="1" w:unhideWhenUsed="1"/>
+    <w:lsdException w:name="toc 4" w:uiPriority="39" w:semiHidden="1" w:unhideWhenUsed="1"/>
+    <w:lsdException w:name="toc 5" w:uiPriority="39" w:semiHidden="1" w:unhideWhenUsed="1"/>
+    <w:lsdException w:name="toc 6" w:uiPriority="39" w:semiHidden="1" w:unhideWhenUsed="1"/>
+    <w:lsdException w:name="toc 7" w:uiPriority="39" w:semiHidden="1" w:unhideWhenUsed="1"/>
+    <w:lsdException w:name="toc 8" w:uiPriority="39" w:semiHidden="1" w:unhideWhenUsed="1"/>
+    <w:lsdException w:name="toc 9" w:uiPriority="39" w:semiHidden="1" w:unhideWhenUsed="1"/>
     <w:lsdException w:name="Normal Indent" w:semiHidden="1" w:unhideWhenUsed="1"/>
     <w:lsdException w:name="footnote text" w:semiHidden="1" w:unhideWhenUsed="1"/>
     <w:lsdException w:name="annotation text" w:semiHidden="1" w:unhideWhenUsed="1"/>
     <w:lsdException w:name="header" w:semiHidden="1" w:unhideWhenUsed="1"/>
     <w:lsdException w:name="footer" w:semiHidden="1" w:unhideWhenUsed="1"/>
     <w:lsdException w:name="index heading" w:semiHidden="1" w:unhideWhenUsed="1"/>
-    <w:lsdException w:name="caption" w:semiHidden="1" w:uiPriority="35" w:unhideWhenUsed="1" w:qFormat="1"/>
+    <w:lsdException w:name="caption" w:uiPriority="35" w:semiHidden="1" w:unhideWhenUsed="1" w:qFormat="1"/>
     <w:lsdException w:name="table of figures" w:semiHidden="1" w:unhideWhenUsed="1"/>
     <w:lsdException w:name="envelope address" w:semiHidden="1" w:unhideWhenUsed="1"/>
     <w:lsdException w:name="envelope return" w:semiHidden="1" w:unhideWhenUsed="1"/>
@@ -1715,7 +1191,7 @@
     <w:lsdException w:name="Title" w:uiPriority="10" w:qFormat="1"/>
     <w:lsdException w:name="Closing" w:semiHidden="1" w:unhideWhenUsed="1"/>
     <w:lsdException w:name="Signature" w:semiHidden="1" w:unhideWhenUsed="1"/>
-    <w:lsdException w:name="Default Paragraph Font" w:semiHidden="1" w:uiPriority="1" w:unhideWhenUsed="1"/>
+    <w:lsdException w:name="Default Paragraph Font" w:uiPriority="1" w:semiHidden="1" w:unhideWhenUsed="1"/>
     <w:lsdException w:name="Body Text" w:semiHidden="1" w:unhideWhenUsed="1"/>
     <w:lsdException w:name="Body Text Indent" w:semiHidden="1" w:unhideWhenUsed="1"/>
     <w:lsdException w:name="List Continue" w:semiHidden="1" w:unhideWhenUsed="1"/>
@@ -1915,8 +1391,8 @@
     <w:lsdException w:name="Subtle Reference" w:uiPriority="31" w:qFormat="1"/>
     <w:lsdException w:name="Intense Reference" w:uiPriority="32" w:qFormat="1"/>
     <w:lsdException w:name="Book Title" w:uiPriority="33" w:qFormat="1"/>
-    <w:lsdException w:name="Bibliography" w:semiHidden="1" w:uiPriority="37" w:unhideWhenUsed="1"/>
-    <w:lsdException w:name="TOC Heading" w:semiHidden="1" w:uiPriority="39" w:unhideWhenUsed="1" w:qFormat="1"/>
+    <w:lsdException w:name="Bibliography" w:uiPriority="37" w:semiHidden="1" w:unhideWhenUsed="1"/>
+    <w:lsdException w:name="TOC Heading" w:uiPriority="39" w:semiHidden="1" w:unhideWhenUsed="1" w:qFormat="1"/>
     <w:lsdException w:name="Plain Table 1" w:uiPriority="41"/>
     <w:lsdException w:name="Plain Table 2" w:uiPriority="42"/>
     <w:lsdException w:name="Plain Table 3" w:uiPriority="43"/>
@@ -2027,15 +1503,110 @@
     <w:lsdException w:name="Unresolved Mention" w:semiHidden="1" w:unhideWhenUsed="1"/>
     <w:lsdException w:name="Smart Link" w:semiHidden="1" w:unhideWhenUsed="1"/>
   </w:latentStyles>
-  <w:style w:type="paragraph" w:default="1" w:styleId="Normal">
+  <w:style w:type="paragraph" w:styleId="Normal" w:default="1">
     <w:name w:val="Normal"/>
     <w:qFormat/>
+    <w:pPr>
+      <w:widowControl/>
+      <w:bidi w:val="0"/>
+      <w:spacing w:lineRule="auto" w:line="259" w:before="0" w:after="160"/>
+      <w:jc w:val="left"/>
+    </w:pPr>
+    <w:rPr>
+      <w:rFonts w:ascii="Calibri" w:hAnsi="Calibri" w:eastAsia="Calibri" w:cs="" w:asciiTheme="minorHAnsi" w:cstheme="minorBidi" w:eastAsiaTheme="minorHAnsi" w:hAnsiTheme="minorHAnsi"/>
+      <w:color w:val="auto"/>
+      <w:kern w:val="0"/>
+      <w:sz w:val="22"/>
+      <w:szCs w:val="22"/>
+      <w:lang w:val="fr-BE" w:eastAsia="en-US" w:bidi="ar-SA"/>
+    </w:rPr>
   </w:style>
-  <w:style w:type="character" w:default="1" w:styleId="DefaultParagraphFont">
+  <w:style w:type="character" w:styleId="DefaultParagraphFont" w:default="1">
     <w:name w:val="Default Paragraph Font"/>
     <w:uiPriority w:val="1"/>
     <w:semiHidden/>
     <w:unhideWhenUsed/>
+    <w:qFormat/>
+    <w:rPr/>
+  </w:style>
+  <w:style w:type="paragraph" w:styleId="Heading">
+    <w:name w:val="Heading"/>
+    <w:basedOn w:val="Normal"/>
+    <w:next w:val="TextBody"/>
+    <w:qFormat/>
+    <w:pPr>
+      <w:keepNext w:val="true"/>
+      <w:spacing w:before="240" w:after="120"/>
+    </w:pPr>
+    <w:rPr>
+      <w:rFonts w:ascii="Liberation Sans" w:hAnsi="Liberation Sans" w:eastAsia="Noto Sans CJK SC" w:cs="Lohit Devanagari"/>
+      <w:sz w:val="28"/>
+      <w:szCs w:val="28"/>
+    </w:rPr>
+  </w:style>
+  <w:style w:type="paragraph" w:styleId="TextBody">
+    <w:name w:val="Body Text"/>
+    <w:basedOn w:val="Normal"/>
+    <w:pPr>
+      <w:spacing w:lineRule="auto" w:line="276" w:before="0" w:after="140"/>
+    </w:pPr>
+    <w:rPr/>
+  </w:style>
+  <w:style w:type="paragraph" w:styleId="List">
+    <w:name w:val="List"/>
+    <w:basedOn w:val="TextBody"/>
+    <w:pPr/>
+    <w:rPr>
+      <w:rFonts w:cs="Lohit Devanagari"/>
+    </w:rPr>
+  </w:style>
+  <w:style w:type="paragraph" w:styleId="Caption">
+    <w:name w:val="Caption"/>
+    <w:basedOn w:val="Normal"/>
+    <w:qFormat/>
+    <w:pPr>
+      <w:suppressLineNumbers/>
+      <w:spacing w:before="120" w:after="120"/>
+    </w:pPr>
+    <w:rPr>
+      <w:rFonts w:cs="Lohit Devanagari"/>
+      <w:i/>
+      <w:iCs/>
+      <w:sz w:val="24"/>
+      <w:szCs w:val="24"/>
+    </w:rPr>
+  </w:style>
+  <w:style w:type="paragraph" w:styleId="Index">
+    <w:name w:val="Index"/>
+    <w:basedOn w:val="Normal"/>
+    <w:qFormat/>
+    <w:pPr>
+      <w:suppressLineNumbers/>
+    </w:pPr>
+    <w:rPr>
+      <w:rFonts w:cs="Lohit Devanagari"/>
+      <w:lang w:val="zxx" w:eastAsia="zxx" w:bidi="zxx"/>
+    </w:rPr>
+  </w:style>
+  <w:style w:type="paragraph" w:styleId="ListParagraph">
+    <w:name w:val="List Paragraph"/>
+    <w:basedOn w:val="Normal"/>
+    <w:uiPriority w:val="34"/>
+    <w:qFormat/>
+    <w:rsid w:val="0097091a"/>
+    <w:pPr>
+      <w:spacing w:before="0" w:after="160"/>
+      <w:ind w:left="720" w:hanging="0"/>
+      <w:contextualSpacing/>
+    </w:pPr>
+    <w:rPr/>
+  </w:style>
+  <w:style w:type="numbering" w:styleId="NoList" w:default="1">
+    <w:name w:val="No List"/>
+    <w:uiPriority w:val="99"/>
+    <w:semiHidden/>
+    <w:unhideWhenUsed/>
+    <w:qFormat/>
   </w:style>
   <w:style w:type="table" w:default="1" w:styleId="TableNormal">
     <w:name w:val="Normal Table"/>
@@ -2043,7 +1614,6 @@
     <w:semiHidden/>
     <w:unhideWhenUsed/>
     <w:tblPr>
-      <w:tblInd w:w="0" w:type="dxa"/>
       <w:tblCellMar>
         <w:top w:w="0" w:type="dxa"/>
         <w:left w:w="108" w:type="dxa"/>
@@ -2051,23 +1621,6 @@
         <w:right w:w="108" w:type="dxa"/>
       </w:tblCellMar>
     </w:tblPr>
-  </w:style>
-  <w:style w:type="numbering" w:default="1" w:styleId="NoList">
-    <w:name w:val="No List"/>
-    <w:uiPriority w:val="99"/>
-    <w:semiHidden/>
-    <w:unhideWhenUsed/>
-  </w:style>
-  <w:style w:type="paragraph" w:styleId="ListParagraph">
-    <w:name w:val="List Paragraph"/>
-    <w:basedOn w:val="Normal"/>
-    <w:uiPriority w:val="34"/>
-    <w:qFormat/>
-    <w:rsid w:val="0097091A"/>
-    <w:pPr>
-      <w:ind w:left="720"/>
-      <w:contextualSpacing/>
-    </w:pPr>
   </w:style>
 </w:styles>
 </file>

--- a/cahier de charge.docx
+++ b/cahier de charge.docx
@@ -85,7 +85,21 @@
           <w:rFonts w:ascii="Arial" w:hAnsi="Arial" w:cs="Arial"/>
           <w:color w:val="000000"/>
         </w:rPr>
-        <w:t>un programme qui simule la machine Enigma.</w:t>
+        <w:t xml:space="preserve">un programme qui simule la </w:t>
+      </w:r>
+      <w:r>
+        <w:rPr>
+          <w:rFonts w:ascii="Arial" w:hAnsi="Arial" w:cs="Arial"/>
+          <w:color w:val="000000"/>
+        </w:rPr>
+        <w:t xml:space="preserve">version simplifiée de la </w:t>
+      </w:r>
+      <w:r>
+        <w:rPr>
+          <w:rFonts w:ascii="Arial" w:hAnsi="Arial" w:cs="Arial"/>
+          <w:color w:val="000000"/>
+        </w:rPr>
+        <w:t>machine Enigma.</w:t>
       </w:r>
     </w:p>
     <w:p>
@@ -222,7 +236,25 @@
           <w:rFonts w:ascii="Arial" w:hAnsi="Arial" w:cs="Arial"/>
           <w:color w:val="000000"/>
         </w:rPr>
-        <w:t>s dans un fichier « rotors.init »</w:t>
+        <w:t>s dans un fichier « </w:t>
+      </w:r>
+      <w:proofErr w:type="spellStart"/>
+      <w:proofErr w:type="gramStart"/>
+      <w:r>
+        <w:rPr>
+          <w:rFonts w:ascii="Arial" w:hAnsi="Arial" w:cs="Arial"/>
+          <w:color w:val="000000"/>
+        </w:rPr>
+        <w:t>rotors.init</w:t>
+      </w:r>
+      <w:proofErr w:type="spellEnd"/>
+      <w:proofErr w:type="gramEnd"/>
+      <w:r>
+        <w:rPr>
+          <w:rFonts w:ascii="Arial" w:hAnsi="Arial" w:cs="Arial"/>
+          <w:color w:val="000000"/>
+        </w:rPr>
+        <w:t> »</w:t>
       </w:r>
       <w:r>
         <w:rPr>
@@ -256,6 +288,7 @@
       <w:r>
         <w:rPr>
           <w:rFonts w:ascii="Arial" w:hAnsi="Arial" w:cs="Arial"/>
+          <w:noProof/>
           <w:color w:val="000000"/>
         </w:rPr>
         <w:drawing>
@@ -371,7 +404,15 @@
           <w:rFonts w:ascii="Arial" w:hAnsi="Arial" w:cs="Arial"/>
           <w:color w:val="000000"/>
         </w:rPr>
-        <w:t xml:space="preserve">Dans cette version simplifier, le codage démarre toujours avec </w:t>
+        <w:t xml:space="preserve">Dans cette </w:t>
+      </w:r>
+      <w:r>
+        <w:rPr>
+          <w:rFonts w:ascii="Arial" w:hAnsi="Arial" w:cs="Arial"/>
+          <w:color w:val="000000"/>
+        </w:rPr>
+        <w:lastRenderedPageBreak/>
+        <w:t xml:space="preserve">version simplifier, le codage démarre toujours avec </w:t>
       </w:r>
       <w:r>
         <w:rPr>
@@ -380,118 +421,19 @@
         </w:rPr>
         <w:t>les rotors sur leur position initiale.</w:t>
       </w:r>
-    </w:p>
-    <w:p>
-      <w:pPr>
-        <w:pStyle w:val="ListParagraph"/>
-        <w:numPr>
-          <w:ilvl w:val="0"/>
-          <w:numId w:val="1"/>
-        </w:numPr>
-        <w:rPr>
-          <w:rFonts w:ascii="Arial" w:hAnsi="Arial" w:cs="Arial"/>
-          <w:color w:val="000000"/>
-        </w:rPr>
-      </w:pPr>
-      <w:r>
-        <w:rPr>
-          <w:rFonts w:ascii="Arial" w:hAnsi="Arial" w:cs="Arial"/>
-          <w:color w:val="000000"/>
-        </w:rPr>
-        <w:t>Etat de l’art sur la machine Enigma</w:t>
-      </w:r>
-      <w:r>
-        <w:rPr>
-          <w:rFonts w:ascii="Arial" w:hAnsi="Arial" w:cs="Arial"/>
-          <w:color w:val="000000"/>
-        </w:rPr>
-        <w:t>[1]</w:t>
-      </w:r>
-    </w:p>
-    <w:p>
-      <w:pPr>
-        <w:ind w:firstLine="708"/>
-        <w:rPr>
-          <w:rFonts w:ascii="Arial" w:hAnsi="Arial" w:cs="Arial"/>
-          <w:color w:val="000000"/>
-        </w:rPr>
-      </w:pPr>
-      <w:r>
-        <w:rPr>
-          <w:rFonts w:ascii="Arial" w:hAnsi="Arial" w:cs="Arial"/>
-          <w:color w:val="000000"/>
-        </w:rPr>
-        <w:t xml:space="preserve">Enigma est une machine </w:t>
-      </w:r>
-      <w:r>
-        <w:rPr>
-          <w:rFonts w:ascii="Arial" w:hAnsi="Arial" w:cs="Arial"/>
-          <w:color w:val="000000"/>
-        </w:rPr>
-        <w:t>électromécanique</w:t>
-      </w:r>
-      <w:r>
-        <w:rPr>
-          <w:rFonts w:ascii="Arial" w:hAnsi="Arial" w:cs="Arial"/>
-          <w:color w:val="000000"/>
-        </w:rPr>
-        <w:t xml:space="preserve"> portative servant au chiffrement </w:t>
-      </w:r>
-      <w:r>
-        <w:rPr>
-          <w:rFonts w:ascii="Arial" w:hAnsi="Arial" w:cs="Arial"/>
-          <w:color w:val="000000"/>
-        </w:rPr>
-        <w:t xml:space="preserve">et au </w:t>
-      </w:r>
-      <w:r>
-        <w:rPr>
-          <w:rFonts w:ascii="Arial" w:hAnsi="Arial" w:cs="Arial"/>
-          <w:color w:val="000000"/>
-        </w:rPr>
-        <w:t>déchiffrement</w:t>
-      </w:r>
-      <w:r>
-        <w:rPr>
-          <w:rFonts w:ascii="Arial" w:hAnsi="Arial" w:cs="Arial"/>
-          <w:color w:val="000000"/>
-        </w:rPr>
-        <w:t xml:space="preserve"> de l’information.</w:t>
-      </w:r>
-    </w:p>
-    <w:p>
-      <w:pPr>
-        <w:pStyle w:val="ListParagraph"/>
-        <w:numPr>
-          <w:ilvl w:val="1"/>
-          <w:numId w:val="1"/>
-        </w:numPr>
-        <w:rPr>
-          <w:rFonts w:ascii="Arial" w:hAnsi="Arial" w:cs="Arial"/>
-          <w:color w:val="000000"/>
-        </w:rPr>
-      </w:pPr>
-      <w:r>
-        <w:rPr>
-          <w:rFonts w:ascii="Arial" w:hAnsi="Arial" w:cs="Arial"/>
-          <w:color w:val="000000"/>
-        </w:rPr>
-        <w:t>Schema fonctionnel de la machine Enigma</w:t>
-      </w:r>
-    </w:p>
-    <w:p>
-      <w:pPr>
-        <w:rPr>
-          <w:rFonts w:ascii="Arial" w:hAnsi="Arial" w:cs="Arial"/>
-          <w:color w:val="000000"/>
-        </w:rPr>
-      </w:pPr>
-      <w:r>
-        <w:rPr>
-          <w:rFonts w:ascii="Arial" w:hAnsi="Arial" w:cs="Arial"/>
-          <w:color w:val="000000"/>
-        </w:rPr>
-        <w:lastRenderedPageBreak/>
+      <w:r>
+        <w:rPr>
+          <w:rFonts w:ascii="Arial" w:hAnsi="Arial" w:cs="Arial"/>
+          <w:color w:val="000000"/>
+        </w:rPr>
+        <w:t xml:space="preserve"> </w:t>
+      </w:r>
+      <w:r>
+        <w:rPr>
+          <w:rFonts w:ascii="Arial" w:hAnsi="Arial" w:cs="Arial"/>
+          <w:noProof/>
+          <w:color w:val="000000"/>
+        </w:rPr>
         <w:drawing>
           <wp:inline distT="0" distB="0" distL="0" distR="0" wp14:anchorId="15D0F1D3" wp14:editId="5A697EF6">
             <wp:extent cx="5783580" cy="3543300"/>
@@ -531,686 +473,42 @@
     </w:p>
     <w:p>
       <w:pPr>
-        <w:pStyle w:val="ListParagraph"/>
-        <w:numPr>
-          <w:ilvl w:val="1"/>
-          <w:numId w:val="1"/>
-        </w:numPr>
-        <w:rPr>
-          <w:rFonts w:ascii="Arial" w:hAnsi="Arial" w:cs="Arial"/>
-          <w:color w:val="000000"/>
-        </w:rPr>
-      </w:pPr>
-      <w:r>
-        <w:rPr>
-          <w:rFonts w:ascii="Arial" w:hAnsi="Arial" w:cs="Arial"/>
-          <w:color w:val="000000"/>
-        </w:rPr>
-        <w:t>Mise en Œuvre</w:t>
-      </w:r>
+        <w:ind w:firstLine="708"/>
+        <w:rPr>
+          <w:rFonts w:ascii="Arial" w:hAnsi="Arial" w:cs="Arial"/>
+          <w:color w:val="000000"/>
+        </w:rPr>
+      </w:pPr>
     </w:p>
     <w:p>
       <w:pPr>
-        <w:pStyle w:val="ListParagraph"/>
-        <w:numPr>
-          <w:ilvl w:val="2"/>
-          <w:numId w:val="1"/>
-        </w:numPr>
-        <w:rPr>
-          <w:rFonts w:ascii="Arial" w:hAnsi="Arial" w:cs="Arial"/>
-          <w:color w:val="000000"/>
-        </w:rPr>
-      </w:pPr>
-      <w:r>
-        <w:rPr>
-          <w:rFonts w:ascii="Arial" w:hAnsi="Arial" w:cs="Arial"/>
-          <w:color w:val="000000"/>
-        </w:rPr>
-        <w:t>Préparation de la machine</w:t>
-      </w:r>
+        <w:ind w:firstLine="708"/>
+        <w:rPr>
+          <w:rFonts w:ascii="Arial" w:hAnsi="Arial" w:cs="Arial"/>
+          <w:color w:val="000000"/>
+        </w:rPr>
+      </w:pPr>
     </w:p>
     <w:p>
       <w:pPr>
-        <w:pStyle w:val="ListParagraph"/>
-        <w:numPr>
-          <w:ilvl w:val="3"/>
-          <w:numId w:val="2"/>
-        </w:numPr>
-        <w:rPr>
-          <w:rFonts w:ascii="Arial" w:hAnsi="Arial" w:cs="Arial"/>
-          <w:color w:val="000000"/>
-        </w:rPr>
-      </w:pPr>
-      <w:r>
-        <w:rPr>
-          <w:rFonts w:ascii="Arial" w:hAnsi="Arial" w:cs="Arial"/>
-          <w:color w:val="000000"/>
-        </w:rPr>
-        <w:t>Ordre des rotors</w:t>
-      </w:r>
-      <w:r>
-        <w:rPr>
-          <w:rFonts w:ascii="Arial" w:hAnsi="Arial" w:cs="Arial"/>
-          <w:color w:val="000000"/>
-        </w:rPr>
-        <w:t xml:space="preserve"> : choix</w:t>
-      </w:r>
-      <w:r>
-        <w:rPr>
-          <w:rFonts w:ascii="Arial" w:hAnsi="Arial" w:cs="Arial"/>
-          <w:color w:val="000000"/>
-        </w:rPr>
-        <w:t xml:space="preserve"> et positionnement des </w:t>
-      </w:r>
-      <w:r>
-        <w:rPr>
-          <w:rFonts w:ascii="Arial" w:hAnsi="Arial" w:cs="Arial"/>
-          <w:color w:val="000000"/>
-        </w:rPr>
-        <w:t xml:space="preserve">trois rotors prescrits par des instructions </w:t>
-      </w:r>
-      <w:r>
-        <w:rPr>
-          <w:rFonts w:ascii="Arial" w:hAnsi="Arial" w:cs="Arial"/>
-          <w:color w:val="000000"/>
-        </w:rPr>
-        <w:t>(</w:t>
-      </w:r>
-      <w:r>
-        <w:rPr>
-          <w:rFonts w:ascii="Arial" w:hAnsi="Arial" w:cs="Arial"/>
-          <w:color w:val="000000"/>
-        </w:rPr>
-        <w:t>ex I</w:t>
-      </w:r>
-      <w:r>
-        <w:rPr>
-          <w:rFonts w:ascii="Arial" w:hAnsi="Arial" w:cs="Arial"/>
-          <w:color w:val="000000"/>
-        </w:rPr>
-        <w:t xml:space="preserve"> – V – III)</w:t>
-      </w:r>
+        <w:ind w:firstLine="708"/>
+        <w:rPr>
+          <w:rFonts w:ascii="Arial" w:hAnsi="Arial" w:cs="Arial"/>
+          <w:color w:val="000000"/>
+        </w:rPr>
+      </w:pPr>
     </w:p>
     <w:p>
       <w:pPr>
-        <w:pStyle w:val="ListParagraph"/>
-        <w:numPr>
-          <w:ilvl w:val="3"/>
-          <w:numId w:val="2"/>
-        </w:numPr>
-        <w:rPr>
-          <w:rFonts w:ascii="Arial" w:hAnsi="Arial" w:cs="Arial"/>
-          <w:color w:val="000000"/>
-          <w:highlight w:val="yellow"/>
-        </w:rPr>
-      </w:pPr>
-      <w:r>
-        <w:rPr>
-          <w:rFonts w:ascii="Arial" w:hAnsi="Arial" w:cs="Arial"/>
-          <w:color w:val="000000"/>
-          <w:highlight w:val="yellow"/>
-        </w:rPr>
-        <w:t xml:space="preserve">Disposition de la bague des rotors gauche, </w:t>
-      </w:r>
-      <w:r>
-        <w:rPr>
-          <w:rFonts w:ascii="Arial" w:hAnsi="Arial" w:cs="Arial"/>
-          <w:color w:val="000000"/>
-          <w:highlight w:val="yellow"/>
-        </w:rPr>
-        <w:t>milieu</w:t>
-      </w:r>
-      <w:r>
-        <w:rPr>
-          <w:rFonts w:ascii="Arial" w:hAnsi="Arial" w:cs="Arial"/>
-          <w:color w:val="000000"/>
-          <w:highlight w:val="yellow"/>
-        </w:rPr>
-        <w:t xml:space="preserve"> et </w:t>
-      </w:r>
-      <w:r>
-        <w:rPr>
-          <w:rFonts w:ascii="Arial" w:hAnsi="Arial" w:cs="Arial"/>
-          <w:color w:val="000000"/>
-          <w:highlight w:val="yellow"/>
-        </w:rPr>
-        <w:t>droit (</w:t>
-      </w:r>
-      <w:r>
-        <w:rPr>
-          <w:rFonts w:ascii="Arial" w:hAnsi="Arial" w:cs="Arial"/>
-          <w:color w:val="000000"/>
-          <w:highlight w:val="yellow"/>
-        </w:rPr>
-        <w:t>ex 06-20-24 affiché FTX)</w:t>
-      </w:r>
-      <w:r>
-        <w:rPr>
-          <w:rFonts w:ascii="Arial" w:hAnsi="Arial" w:cs="Arial"/>
-          <w:color w:val="000000"/>
-          <w:highlight w:val="yellow"/>
-        </w:rPr>
-        <w:t xml:space="preserve"> prescrite par les instructions </w:t>
-      </w:r>
+        <w:ind w:firstLine="708"/>
+        <w:rPr>
+          <w:rFonts w:ascii="Arial" w:hAnsi="Arial" w:cs="Arial"/>
+          <w:color w:val="000000"/>
+        </w:rPr>
+      </w:pPr>
     </w:p>
     <w:p>
       <w:pPr>
-        <w:pStyle w:val="ListParagraph"/>
-        <w:numPr>
-          <w:ilvl w:val="3"/>
-          <w:numId w:val="2"/>
-        </w:numPr>
-        <w:rPr>
-          <w:rFonts w:ascii="Arial" w:hAnsi="Arial" w:cs="Arial"/>
-          <w:color w:val="000000"/>
-        </w:rPr>
-      </w:pPr>
-      <w:r>
-        <w:rPr>
-          <w:rFonts w:ascii="Arial" w:hAnsi="Arial" w:cs="Arial"/>
-          <w:color w:val="000000"/>
-        </w:rPr>
-        <w:t>Permutation</w:t>
-      </w:r>
-      <w:r>
-        <w:rPr>
-          <w:rFonts w:ascii="Arial" w:hAnsi="Arial" w:cs="Arial"/>
-          <w:color w:val="000000"/>
-        </w:rPr>
-        <w:t xml:space="preserve">s des </w:t>
-      </w:r>
-      <w:r>
-        <w:rPr>
-          <w:rFonts w:ascii="Arial" w:hAnsi="Arial" w:cs="Arial"/>
-          <w:color w:val="000000"/>
-        </w:rPr>
-        <w:t>fils du</w:t>
-      </w:r>
-      <w:r>
-        <w:rPr>
-          <w:rFonts w:ascii="Arial" w:hAnsi="Arial" w:cs="Arial"/>
-          <w:color w:val="000000"/>
-        </w:rPr>
-        <w:t xml:space="preserve"> tableau de connexions </w:t>
-      </w:r>
-    </w:p>
-    <w:p>
-      <w:pPr>
-        <w:pStyle w:val="ListParagraph"/>
-        <w:numPr>
-          <w:ilvl w:val="3"/>
-          <w:numId w:val="2"/>
-        </w:numPr>
-        <w:rPr>
-          <w:rFonts w:ascii="Arial" w:hAnsi="Arial" w:cs="Arial"/>
-          <w:color w:val="000000"/>
-        </w:rPr>
-      </w:pPr>
-      <w:r>
-        <w:rPr>
-          <w:rFonts w:ascii="Arial" w:hAnsi="Arial" w:cs="Arial"/>
-          <w:color w:val="000000"/>
-        </w:rPr>
-        <w:t>Le premier</w:t>
-      </w:r>
-      <w:r>
-        <w:rPr>
-          <w:rFonts w:ascii="Arial" w:hAnsi="Arial" w:cs="Arial"/>
-          <w:color w:val="000000"/>
-        </w:rPr>
-        <w:t xml:space="preserve"> chiffreur </w:t>
-      </w:r>
-      <w:r>
-        <w:rPr>
-          <w:rFonts w:ascii="Arial" w:hAnsi="Arial" w:cs="Arial"/>
-          <w:color w:val="000000"/>
-        </w:rPr>
-        <w:t xml:space="preserve">dispose les trois rotors sur la position </w:t>
-      </w:r>
-      <w:r>
-        <w:rPr>
-          <w:rFonts w:ascii="Arial" w:hAnsi="Arial" w:cs="Arial"/>
-          <w:color w:val="000000"/>
-        </w:rPr>
-        <w:t>initiale définis par les instructions quotidiennes</w:t>
-      </w:r>
-    </w:p>
-    <w:p>
-      <w:pPr>
-        <w:pStyle w:val="ListParagraph"/>
-        <w:numPr>
-          <w:ilvl w:val="3"/>
-          <w:numId w:val="2"/>
-        </w:numPr>
-        <w:rPr>
-          <w:rFonts w:ascii="Arial" w:hAnsi="Arial" w:cs="Arial"/>
-          <w:color w:val="000000"/>
-        </w:rPr>
-      </w:pPr>
-      <w:r>
-        <w:rPr>
-          <w:rFonts w:ascii="Arial" w:hAnsi="Arial" w:cs="Arial"/>
-          <w:color w:val="000000"/>
-        </w:rPr>
-        <w:t>Le premier chiffreur choisi</w:t>
-      </w:r>
-      <w:r>
-        <w:rPr>
-          <w:rFonts w:ascii="Arial" w:hAnsi="Arial" w:cs="Arial"/>
-          <w:color w:val="000000"/>
-        </w:rPr>
-        <w:t>t</w:t>
-      </w:r>
-      <w:r>
-        <w:rPr>
-          <w:rFonts w:ascii="Arial" w:hAnsi="Arial" w:cs="Arial"/>
-          <w:color w:val="000000"/>
-        </w:rPr>
-        <w:t xml:space="preserve"> au </w:t>
-      </w:r>
-      <w:r>
-        <w:rPr>
-          <w:rFonts w:ascii="Arial" w:hAnsi="Arial" w:cs="Arial"/>
-          <w:color w:val="000000"/>
-        </w:rPr>
-        <w:t>Hazard</w:t>
-      </w:r>
-      <w:r>
-        <w:rPr>
-          <w:rFonts w:ascii="Arial" w:hAnsi="Arial" w:cs="Arial"/>
-          <w:color w:val="000000"/>
-        </w:rPr>
-        <w:t xml:space="preserve"> un </w:t>
-      </w:r>
-      <w:r>
-        <w:rPr>
-          <w:rFonts w:ascii="Arial" w:hAnsi="Arial" w:cs="Arial"/>
-          <w:color w:val="000000"/>
-        </w:rPr>
-        <w:t>réglage</w:t>
-      </w:r>
-      <w:r>
-        <w:rPr>
-          <w:rFonts w:ascii="Arial" w:hAnsi="Arial" w:cs="Arial"/>
-          <w:color w:val="000000"/>
-        </w:rPr>
-        <w:t xml:space="preserve"> initial des rotors </w:t>
-      </w:r>
-      <w:r>
-        <w:rPr>
-          <w:rFonts w:ascii="Arial" w:hAnsi="Arial" w:cs="Arial"/>
-          <w:color w:val="000000"/>
-        </w:rPr>
-        <w:t>et le frappe deux fois, (ex BGZBGZ)</w:t>
-      </w:r>
-      <w:r>
-        <w:rPr>
-          <w:rFonts w:ascii="Arial" w:hAnsi="Arial" w:cs="Arial"/>
-          <w:color w:val="000000"/>
-        </w:rPr>
-        <w:t>. C</w:t>
-      </w:r>
-      <w:r>
-        <w:rPr>
-          <w:rFonts w:ascii="Arial" w:hAnsi="Arial" w:cs="Arial"/>
-          <w:color w:val="000000"/>
-        </w:rPr>
-        <w:t>’</w:t>
-      </w:r>
-      <w:r>
-        <w:rPr>
-          <w:rFonts w:ascii="Arial" w:hAnsi="Arial" w:cs="Arial"/>
-          <w:color w:val="000000"/>
-        </w:rPr>
-        <w:t>est la cl</w:t>
-      </w:r>
-      <w:r>
-        <w:rPr>
-          <w:rFonts w:ascii="Arial" w:hAnsi="Arial" w:cs="Arial"/>
-          <w:color w:val="000000"/>
-        </w:rPr>
-        <w:t>ef brute du message</w:t>
-      </w:r>
-    </w:p>
-    <w:p>
-      <w:pPr>
-        <w:pStyle w:val="ListParagraph"/>
-        <w:numPr>
-          <w:ilvl w:val="3"/>
-          <w:numId w:val="2"/>
-        </w:numPr>
-        <w:rPr>
-          <w:rFonts w:ascii="Arial" w:hAnsi="Arial" w:cs="Arial"/>
-          <w:color w:val="000000"/>
-        </w:rPr>
-      </w:pPr>
-      <w:r>
-        <w:rPr>
-          <w:rFonts w:ascii="Arial" w:hAnsi="Arial" w:cs="Arial"/>
-          <w:color w:val="000000"/>
-        </w:rPr>
-        <w:t>Le second chiffreur note le</w:t>
-      </w:r>
-      <w:r>
-        <w:rPr>
-          <w:rFonts w:ascii="Arial" w:hAnsi="Arial" w:cs="Arial"/>
-          <w:color w:val="000000"/>
-        </w:rPr>
-        <w:t xml:space="preserve"> résultat affiché par les voyants ; c’est l’indicateur ou clef </w:t>
-      </w:r>
-      <w:r>
-        <w:rPr>
-          <w:rFonts w:ascii="Arial" w:hAnsi="Arial" w:cs="Arial"/>
-          <w:color w:val="000000"/>
-        </w:rPr>
-        <w:t>chiffrée (</w:t>
-      </w:r>
-      <w:r>
-        <w:rPr>
-          <w:rFonts w:ascii="Arial" w:hAnsi="Arial" w:cs="Arial"/>
-          <w:color w:val="000000"/>
-        </w:rPr>
-        <w:t>ex TNUFDQ</w:t>
-      </w:r>
-      <w:r>
-        <w:rPr>
-          <w:rFonts w:ascii="Arial" w:hAnsi="Arial" w:cs="Arial"/>
-          <w:color w:val="000000"/>
-        </w:rPr>
-        <w:t>) ;</w:t>
-      </w:r>
-    </w:p>
-    <w:p>
-      <w:pPr>
-        <w:pStyle w:val="ListParagraph"/>
-        <w:numPr>
-          <w:ilvl w:val="3"/>
-          <w:numId w:val="2"/>
-        </w:numPr>
-        <w:rPr>
-          <w:rFonts w:ascii="Arial" w:hAnsi="Arial" w:cs="Arial"/>
-          <w:color w:val="000000"/>
-        </w:rPr>
-      </w:pPr>
-      <w:r>
-        <w:rPr>
-          <w:rFonts w:ascii="Arial" w:hAnsi="Arial" w:cs="Arial"/>
-          <w:color w:val="000000"/>
-          <w:highlight w:val="yellow"/>
-        </w:rPr>
-        <w:t>Le premier chiffreur</w:t>
-      </w:r>
-      <w:r>
-        <w:rPr>
-          <w:rFonts w:ascii="Arial" w:hAnsi="Arial" w:cs="Arial"/>
-          <w:color w:val="000000"/>
-          <w:highlight w:val="yellow"/>
-        </w:rPr>
-        <w:t xml:space="preserve"> dispose ses rotors sur BGZ puis entre au clavier le texte du message</w:t>
-      </w:r>
-      <w:r>
-        <w:rPr>
-          <w:rFonts w:ascii="Arial" w:hAnsi="Arial" w:cs="Arial"/>
-          <w:color w:val="000000"/>
-          <w:highlight w:val="yellow"/>
-        </w:rPr>
-        <w:t xml:space="preserve"> en clair, lettre par lettre ; le second chiffreur</w:t>
-      </w:r>
-      <w:r>
-        <w:rPr>
-          <w:rFonts w:ascii="Arial" w:hAnsi="Arial" w:cs="Arial"/>
-          <w:color w:val="000000"/>
-          <w:highlight w:val="yellow"/>
-        </w:rPr>
-        <w:t xml:space="preserve"> note les lettres signalées par l’allumage des voyants</w:t>
-      </w:r>
-      <w:r>
-        <w:rPr>
-          <w:rFonts w:ascii="Arial" w:hAnsi="Arial" w:cs="Arial"/>
-          <w:color w:val="000000"/>
-        </w:rPr>
-        <w:t>.</w:t>
-      </w:r>
-    </w:p>
-    <w:p>
-      <w:pPr>
-        <w:pStyle w:val="ListParagraph"/>
-        <w:numPr>
-          <w:ilvl w:val="2"/>
-          <w:numId w:val="2"/>
-        </w:numPr>
-        <w:rPr>
-          <w:rFonts w:ascii="Arial" w:hAnsi="Arial" w:cs="Arial"/>
-          <w:color w:val="000000"/>
-        </w:rPr>
-      </w:pPr>
-      <w:r>
-        <w:rPr>
-          <w:rFonts w:ascii="Arial" w:hAnsi="Arial" w:cs="Arial"/>
-          <w:color w:val="000000"/>
-        </w:rPr>
-        <w:t>Formatage et émission du message</w:t>
-      </w:r>
-    </w:p>
-    <w:p>
-      <w:pPr>
-        <w:pStyle w:val="ListParagraph"/>
-        <w:numPr>
-          <w:ilvl w:val="3"/>
-          <w:numId w:val="2"/>
-        </w:numPr>
-        <w:rPr>
-          <w:rFonts w:ascii="Arial" w:hAnsi="Arial" w:cs="Arial"/>
-          <w:color w:val="000000"/>
-        </w:rPr>
-      </w:pPr>
-      <w:r>
-        <w:rPr>
-          <w:rFonts w:ascii="Arial" w:hAnsi="Arial" w:cs="Arial"/>
-          <w:color w:val="000000"/>
-        </w:rPr>
-        <w:t>P</w:t>
-      </w:r>
-      <w:r>
-        <w:rPr>
-          <w:rFonts w:ascii="Arial" w:hAnsi="Arial" w:cs="Arial"/>
-          <w:color w:val="000000"/>
-        </w:rPr>
-        <w:t>réambule</w:t>
-      </w:r>
-      <w:r>
-        <w:rPr>
-          <w:rFonts w:ascii="Arial" w:hAnsi="Arial" w:cs="Arial"/>
-          <w:color w:val="000000"/>
-        </w:rPr>
-        <w:t xml:space="preserve">, en clair, avant le message proprement dit : indicatif radio, </w:t>
-      </w:r>
-      <w:r>
-        <w:rPr>
-          <w:rFonts w:ascii="Arial" w:hAnsi="Arial" w:cs="Arial"/>
-          <w:color w:val="000000"/>
-        </w:rPr>
-        <w:t xml:space="preserve">groupe date-heure, et nombre de lettre du message, </w:t>
-      </w:r>
-      <w:r>
-        <w:rPr>
-          <w:rFonts w:ascii="Arial" w:hAnsi="Arial" w:cs="Arial"/>
-          <w:color w:val="000000"/>
-        </w:rPr>
-        <w:t>plus le grunds</w:t>
-      </w:r>
-      <w:r>
-        <w:rPr>
-          <w:rFonts w:ascii="Arial" w:hAnsi="Arial" w:cs="Arial"/>
-          <w:color w:val="000000"/>
-        </w:rPr>
-        <w:t>tellung(ex : JCM) ;</w:t>
-      </w:r>
-    </w:p>
-    <w:p>
-      <w:pPr>
-        <w:pStyle w:val="ListParagraph"/>
-        <w:numPr>
-          <w:ilvl w:val="3"/>
-          <w:numId w:val="2"/>
-        </w:numPr>
-        <w:rPr>
-          <w:rFonts w:ascii="Arial" w:hAnsi="Arial" w:cs="Arial"/>
-          <w:color w:val="000000"/>
-          <w:highlight w:val="yellow"/>
-        </w:rPr>
-      </w:pPr>
-      <w:r>
-        <w:rPr>
-          <w:rFonts w:ascii="Arial" w:hAnsi="Arial" w:cs="Arial"/>
-          <w:color w:val="000000"/>
-          <w:highlight w:val="yellow"/>
-        </w:rPr>
-        <w:t>Groupe de cinq lettres comprenant</w:t>
-      </w:r>
-      <w:r>
-        <w:rPr>
-          <w:rFonts w:ascii="Arial" w:hAnsi="Arial" w:cs="Arial"/>
-          <w:color w:val="000000"/>
-          <w:highlight w:val="yellow"/>
-        </w:rPr>
-        <w:t xml:space="preserve"> deux lettre tempons suivies du discriminant</w:t>
-      </w:r>
-      <w:r>
-        <w:rPr>
-          <w:rFonts w:ascii="Arial" w:hAnsi="Arial" w:cs="Arial"/>
-          <w:color w:val="000000"/>
-          <w:highlight w:val="yellow"/>
-        </w:rPr>
-        <w:t xml:space="preserve">, ex : </w:t>
-      </w:r>
-      <w:r>
-        <w:rPr>
-          <w:rFonts w:ascii="Arial" w:hAnsi="Arial" w:cs="Arial"/>
-          <w:color w:val="000000"/>
-          <w:highlight w:val="yellow"/>
-        </w:rPr>
-        <w:t>JEU</w:t>
-      </w:r>
-    </w:p>
-    <w:p>
-      <w:pPr>
-        <w:pStyle w:val="ListParagraph"/>
-        <w:numPr>
-          <w:ilvl w:val="3"/>
-          <w:numId w:val="2"/>
-        </w:numPr>
-        <w:rPr>
-          <w:rFonts w:ascii="Arial" w:hAnsi="Arial" w:cs="Arial"/>
-          <w:color w:val="000000"/>
-        </w:rPr>
-      </w:pPr>
-      <w:r>
-        <w:rPr>
-          <w:rFonts w:ascii="Arial" w:hAnsi="Arial" w:cs="Arial"/>
-          <w:color w:val="000000"/>
-        </w:rPr>
-        <w:t>Les six lettres de l’indicateur</w:t>
-      </w:r>
-      <w:r>
-        <w:rPr>
-          <w:rFonts w:ascii="Arial" w:hAnsi="Arial" w:cs="Arial"/>
-          <w:color w:val="000000"/>
-        </w:rPr>
-        <w:t xml:space="preserve"> ou clef chiffrée(ex TNUFD</w:t>
-      </w:r>
-      <w:r>
-        <w:rPr>
-          <w:rFonts w:ascii="Arial" w:hAnsi="Arial" w:cs="Arial"/>
-          <w:color w:val="000000"/>
-        </w:rPr>
-        <w:t>Q)</w:t>
-      </w:r>
-    </w:p>
-    <w:p>
-      <w:pPr>
-        <w:pStyle w:val="ListParagraph"/>
-        <w:numPr>
-          <w:ilvl w:val="3"/>
-          <w:numId w:val="2"/>
-        </w:numPr>
-        <w:rPr>
-          <w:rFonts w:ascii="Arial" w:hAnsi="Arial" w:cs="Arial"/>
-          <w:color w:val="000000"/>
-        </w:rPr>
-      </w:pPr>
-      <w:r>
-        <w:rPr>
-          <w:rFonts w:ascii="Arial" w:hAnsi="Arial" w:cs="Arial"/>
-          <w:color w:val="000000"/>
-        </w:rPr>
-        <w:t>Le message chiffré en groupe de 5 lettres. Au maximum</w:t>
-      </w:r>
-      <w:r>
-        <w:rPr>
-          <w:rFonts w:ascii="Arial" w:hAnsi="Arial" w:cs="Arial"/>
-          <w:color w:val="000000"/>
-        </w:rPr>
-        <w:t xml:space="preserve">, 50 groupes de 5 lettres. Le message plus long sont découpés en </w:t>
-      </w:r>
-      <w:r>
-        <w:rPr>
-          <w:rFonts w:ascii="Arial" w:hAnsi="Arial" w:cs="Arial"/>
-          <w:color w:val="000000"/>
-        </w:rPr>
-        <w:t xml:space="preserve">plusieurs </w:t>
-      </w:r>
-      <w:r>
-        <w:rPr>
-          <w:rFonts w:ascii="Arial" w:hAnsi="Arial" w:cs="Arial"/>
-          <w:color w:val="000000"/>
-        </w:rPr>
-        <w:t>messages</w:t>
-      </w:r>
-      <w:r>
-        <w:rPr>
-          <w:rFonts w:ascii="Arial" w:hAnsi="Arial" w:cs="Arial"/>
-          <w:color w:val="000000"/>
-        </w:rPr>
-        <w:t xml:space="preserve"> transmi</w:t>
-      </w:r>
-      <w:r>
-        <w:rPr>
-          <w:rFonts w:ascii="Arial" w:hAnsi="Arial" w:cs="Arial"/>
-          <w:color w:val="000000"/>
-        </w:rPr>
-        <w:t>s séparément.</w:t>
-      </w:r>
-    </w:p>
-    <w:p>
-      <w:pPr>
-        <w:pStyle w:val="ListParagraph"/>
-        <w:numPr>
-          <w:ilvl w:val="2"/>
-          <w:numId w:val="2"/>
-        </w:numPr>
-        <w:rPr>
-          <w:rFonts w:ascii="Arial" w:hAnsi="Arial" w:cs="Arial"/>
-          <w:color w:val="000000"/>
-        </w:rPr>
-      </w:pPr>
-      <w:r>
-        <w:rPr>
-          <w:rFonts w:ascii="Arial" w:hAnsi="Arial" w:cs="Arial"/>
-          <w:color w:val="000000"/>
-        </w:rPr>
-        <w:t xml:space="preserve">Réception et déchiffrement du </w:t>
-      </w:r>
-      <w:r>
-        <w:rPr>
-          <w:rFonts w:ascii="Arial" w:hAnsi="Arial" w:cs="Arial"/>
-          <w:color w:val="000000"/>
-        </w:rPr>
-        <w:t>message</w:t>
-      </w:r>
-    </w:p>
-    <w:p>
-      <w:pPr>
         <w:rPr>
           <w:rFonts w:ascii="Arial" w:hAnsi="Arial" w:cs="Arial"/>
           <w:color w:val="000000"/>
@@ -1222,172 +520,42 @@
           <w:color w:val="000000"/>
         </w:rPr>
         <w:lastRenderedPageBreak/>
-        <w:t>A l’autre bout du réseau, le destinataire capte le message au moyen d’un autre poste radio</w:t>
-      </w:r>
-      <w:r>
-        <w:rPr>
-          <w:rFonts w:ascii="Arial" w:hAnsi="Arial" w:cs="Arial"/>
-          <w:color w:val="000000"/>
-        </w:rPr>
-        <w:t xml:space="preserve">. Le message est noté noir sur blanc. Il est remis à un chiffreur dont la machine </w:t>
-      </w:r>
-      <w:r>
-        <w:rPr>
-          <w:rFonts w:ascii="Arial" w:hAnsi="Arial" w:cs="Arial"/>
-          <w:color w:val="000000"/>
-        </w:rPr>
-        <w:t>Enigma est déjà reglé en fonction des mêmes instructions quotidiennes</w:t>
-      </w:r>
-      <w:r>
-        <w:rPr>
-          <w:rFonts w:ascii="Arial" w:hAnsi="Arial" w:cs="Arial"/>
-          <w:color w:val="000000"/>
-        </w:rPr>
-        <w:t>(1-2-3) que l’autorité émét</w:t>
-      </w:r>
-      <w:r>
-        <w:rPr>
-          <w:rFonts w:ascii="Arial" w:hAnsi="Arial" w:cs="Arial"/>
-          <w:color w:val="000000"/>
-        </w:rPr>
-        <w:t>t</w:t>
-      </w:r>
-      <w:r>
-        <w:rPr>
-          <w:rFonts w:ascii="Arial" w:hAnsi="Arial" w:cs="Arial"/>
-          <w:color w:val="000000"/>
-        </w:rPr>
-        <w:t>rice</w:t>
-      </w:r>
-      <w:r>
-        <w:rPr>
-          <w:rFonts w:ascii="Arial" w:hAnsi="Arial" w:cs="Arial"/>
-          <w:color w:val="000000"/>
-        </w:rPr>
-        <w:t xml:space="preserve">.le routeur dispose ses rotors sur </w:t>
-      </w:r>
-      <w:r>
-        <w:rPr>
-          <w:rFonts w:ascii="Arial" w:hAnsi="Arial" w:cs="Arial"/>
-          <w:color w:val="000000"/>
-        </w:rPr>
-        <w:t xml:space="preserve">JCM (4), frappe TNUFDQ(6) </w:t>
-      </w:r>
-      <w:r>
-        <w:rPr>
-          <w:rFonts w:ascii="Arial" w:hAnsi="Arial" w:cs="Arial"/>
-          <w:color w:val="000000"/>
-        </w:rPr>
-        <w:t>et note le résultat, BGZBGZ(5)</w:t>
-      </w:r>
-      <w:r>
-        <w:rPr>
-          <w:rFonts w:ascii="Arial" w:hAnsi="Arial" w:cs="Arial"/>
-          <w:color w:val="000000"/>
-        </w:rPr>
-        <w:t>. Ensuite, le chiffreur dispose ses rotor</w:t>
-      </w:r>
-      <w:r>
-        <w:rPr>
-          <w:rFonts w:ascii="Arial" w:hAnsi="Arial" w:cs="Arial"/>
-          <w:color w:val="000000"/>
-        </w:rPr>
-        <w:t xml:space="preserve">s sur BGZ. </w:t>
-      </w:r>
-      <w:r>
-        <w:rPr>
-          <w:rFonts w:ascii="Arial" w:hAnsi="Arial" w:cs="Arial"/>
-          <w:color w:val="000000"/>
-          <w:highlight w:val="yellow"/>
-        </w:rPr>
-        <w:t>Le texte est déchiffré lettre par lettre</w:t>
-      </w:r>
-      <w:r>
-        <w:rPr>
-          <w:rFonts w:ascii="Arial" w:hAnsi="Arial" w:cs="Arial"/>
-          <w:color w:val="000000"/>
-          <w:highlight w:val="yellow"/>
-        </w:rPr>
-        <w:t>, le second chiffreur note la mesure</w:t>
-      </w:r>
-    </w:p>
-    <w:p>
-      <w:pPr>
-        <w:rPr>
-          <w:rFonts w:ascii="Arial" w:hAnsi="Arial" w:cs="Arial"/>
-          <w:color w:val="000000"/>
-        </w:rPr>
-      </w:pPr>
-      <w:r>
-        <w:rPr>
-          <w:rFonts w:ascii="Arial" w:hAnsi="Arial" w:cs="Arial"/>
-          <w:color w:val="000000"/>
-        </w:rPr>
-        <w:t xml:space="preserve">NB : </w:t>
-      </w:r>
-      <w:r>
-        <w:rPr>
-          <w:rFonts w:ascii="Arial" w:hAnsi="Arial" w:cs="Arial"/>
-          <w:color w:val="202122"/>
-          <w:sz w:val="21"/>
-          <w:szCs w:val="21"/>
-          <w:shd w:val="clear" w:color="auto" w:fill="FFFFFF"/>
-        </w:rPr>
-        <w:t>Cette procédure ne s'applique qu'à l'Enigma standard de la Heer (armée de terre) et de la Luftwaffe</w:t>
-      </w:r>
-    </w:p>
-    <w:p>
-      <w:pPr>
-        <w:ind w:firstLine="708"/>
-        <w:rPr>
-          <w:rFonts w:ascii="Arial" w:hAnsi="Arial" w:cs="Arial"/>
-          <w:color w:val="000000"/>
-        </w:rPr>
-      </w:pPr>
-    </w:p>
-    <w:p>
-      <w:pPr>
-        <w:ind w:firstLine="708"/>
-        <w:rPr>
-          <w:rFonts w:ascii="Arial" w:hAnsi="Arial" w:cs="Arial"/>
-          <w:color w:val="000000"/>
-        </w:rPr>
-      </w:pPr>
-    </w:p>
-    <w:p>
-      <w:pPr>
-        <w:ind w:firstLine="708"/>
-        <w:rPr>
-          <w:rFonts w:ascii="Arial" w:hAnsi="Arial" w:cs="Arial"/>
-          <w:color w:val="000000"/>
-        </w:rPr>
-      </w:pPr>
-    </w:p>
-    <w:p>
-      <w:pPr>
-        <w:ind w:firstLine="708"/>
-        <w:rPr>
-          <w:rFonts w:ascii="Arial" w:hAnsi="Arial" w:cs="Arial"/>
-          <w:color w:val="000000"/>
-        </w:rPr>
-      </w:pPr>
-    </w:p>
-    <w:p>
-      <w:pPr>
-        <w:ind w:firstLine="708"/>
-        <w:rPr>
-          <w:rFonts w:ascii="Arial" w:hAnsi="Arial" w:cs="Arial"/>
-          <w:color w:val="000000"/>
-        </w:rPr>
-      </w:pPr>
-    </w:p>
-    <w:p>
-      <w:pPr>
-        <w:rPr>
-          <w:rFonts w:ascii="Arial" w:hAnsi="Arial" w:cs="Arial"/>
-          <w:color w:val="000000"/>
-        </w:rPr>
-      </w:pPr>
+        <w:drawing>
+          <wp:inline distT="0" distB="0" distL="0" distR="0" wp14:anchorId="4A276CC8" wp14:editId="0AF6D2B8">
+            <wp:extent cx="5731510" cy="4741545"/>
+            <wp:effectExtent l="0" t="0" r="2540" b="1905"/>
+            <wp:docPr id="3" name="Picture 3" descr="Table&#10;&#10;Description automatically generated"/>
+            <wp:cNvGraphicFramePr>
+              <a:graphicFrameLocks xmlns:a="http://schemas.openxmlformats.org/drawingml/2006/main" noChangeAspect="1"/>
+            </wp:cNvGraphicFramePr>
+            <a:graphic xmlns:a="http://schemas.openxmlformats.org/drawingml/2006/main">
+              <a:graphicData uri="http://schemas.openxmlformats.org/drawingml/2006/picture">
+                <pic:pic xmlns:pic="http://schemas.openxmlformats.org/drawingml/2006/picture">
+                  <pic:nvPicPr>
+                    <pic:cNvPr id="3" name="Picture 3" descr="Table&#10;&#10;Description automatically generated"/>
+                    <pic:cNvPicPr/>
+                  </pic:nvPicPr>
+                  <pic:blipFill>
+                    <a:blip r:embed="rId7"/>
+                    <a:stretch>
+                      <a:fillRect/>
+                    </a:stretch>
+                  </pic:blipFill>
+                  <pic:spPr>
+                    <a:xfrm>
+                      <a:off x="0" y="0"/>
+                      <a:ext cx="5731510" cy="4741545"/>
+                    </a:xfrm>
+                    <a:prstGeom prst="rect">
+                      <a:avLst/>
+                    </a:prstGeom>
+                  </pic:spPr>
+                </pic:pic>
+              </a:graphicData>
+            </a:graphic>
+          </wp:inline>
+        </w:drawing>
+      </w:r>
     </w:p>
     <w:p/>
     <w:sectPr>
